--- a/词汇/笔记/001-100/001.-vict-vinc-胜，征服.docx
+++ b/词汇/笔记/001-100/001.-vict-vinc-胜，征服.docx
@@ -1858,20 +1858,7 @@
           <w:highlight w:val="none"/>
           <w:lang w:val="en-US" w:eastAsia="zh-CN"/>
         </w:rPr>
-        <w:t>3.</w:t>
-      </w:r>
-      <w:bookmarkStart w:id="2" w:name="_GoBack"/>
-      <w:bookmarkEnd w:id="2"/>
-      <w:r>
-        <w:rPr>
-          <w:rFonts w:hint="eastAsia" w:ascii="宋体" w:eastAsia="宋体" w:cs="宋体"/>
-          <w:color w:val="auto"/>
-          <w:sz w:val="21"/>
-          <w:szCs w:val="21"/>
-          <w:highlight w:val="none"/>
-          <w:lang w:val="en-US" w:eastAsia="zh-CN"/>
-        </w:rPr>
-        <w:t xml:space="preserve">Convict me if you want, but I’m only guilty of true love. </w:t>
+        <w:t xml:space="preserve">3.Convict me if you want, but I’m only guilty of true love. </w:t>
       </w:r>
     </w:p>
     <w:p>
@@ -4273,10 +4260,149 @@
         <w:pStyle w:val="6"/>
         <w:rPr>
           <w:rFonts w:hint="eastAsia" w:ascii="宋体" w:eastAsia="宋体" w:cs="宋体"/>
-          <w:color w:val="auto"/>
-          <w:sz w:val="21"/>
-          <w:szCs w:val="21"/>
-          <w:highlight w:val="none"/>
+          <w:color w:val="FF0000"/>
+          <w:sz w:val="21"/>
+          <w:szCs w:val="21"/>
+          <w:highlight w:val="none"/>
+          <w:lang w:eastAsia="zh-CN"/>
+        </w:rPr>
+      </w:pPr>
+      <w:r>
+        <w:rPr>
+          <w:rFonts w:hint="eastAsia" w:ascii="宋体" w:eastAsia="宋体" w:cs="宋体"/>
+          <w:color w:val="FF0000"/>
+          <w:sz w:val="21"/>
+          <w:szCs w:val="21"/>
+          <w:highlight w:val="none"/>
+          <w:lang w:eastAsia="zh-CN"/>
+        </w:rPr>
+        <w:t xml:space="preserve">【victorious </w:t>
+      </w:r>
+      <w:r>
+        <w:rPr>
+          <w:rFonts w:hint="eastAsia" w:ascii="宋体" w:eastAsia="宋体" w:cs="宋体"/>
+          <w:color w:val="FF0000"/>
+          <w:sz w:val="21"/>
+          <w:szCs w:val="21"/>
+          <w:highlight w:val="none"/>
+          <w:lang w:val="en-US" w:eastAsia="zh-CN"/>
+        </w:rPr>
+        <w:t>+ly副词后缀</w:t>
+      </w:r>
+      <w:r>
+        <w:rPr>
+          <w:rFonts w:hint="eastAsia" w:ascii="宋体" w:eastAsia="宋体" w:cs="宋体"/>
+          <w:color w:val="FF0000"/>
+          <w:sz w:val="21"/>
+          <w:szCs w:val="21"/>
+          <w:highlight w:val="none"/>
+          <w:lang w:eastAsia="zh-CN"/>
+        </w:rPr>
+        <w:t>】</w:t>
+      </w:r>
+    </w:p>
+    <w:p>
+      <w:pPr>
+        <w:pStyle w:val="6"/>
+        <w:rPr>
+          <w:rFonts w:hint="eastAsia" w:ascii="宋体" w:eastAsia="宋体" w:cs="宋体"/>
+          <w:color w:val="auto"/>
+          <w:sz w:val="21"/>
+          <w:szCs w:val="21"/>
+          <w:highlight w:val="none"/>
+        </w:rPr>
+      </w:pPr>
+      <w:r>
+        <w:rPr>
+          <w:rFonts w:eastAsia="宋体"/>
+          <w:color w:val="auto"/>
+          <w:sz w:val="21"/>
+          <w:szCs w:val="21"/>
+          <w:highlight w:val="none"/>
+        </w:rPr>
+        <w:t xml:space="preserve">Victorian [vik'tɔ:riən] adj. </w:t>
+      </w:r>
+      <w:r>
+        <w:rPr>
+          <w:rFonts w:hint="eastAsia" w:ascii="宋体" w:eastAsia="宋体" w:cs="宋体"/>
+          <w:color w:val="auto"/>
+          <w:sz w:val="21"/>
+          <w:szCs w:val="21"/>
+          <w:highlight w:val="none"/>
+        </w:rPr>
+        <w:t>维多利亚女王时代的</w:t>
+      </w:r>
+      <w:r>
+        <w:rPr>
+          <w:rFonts w:eastAsia="宋体"/>
+          <w:color w:val="auto"/>
+          <w:sz w:val="21"/>
+          <w:szCs w:val="21"/>
+          <w:highlight w:val="none"/>
+        </w:rPr>
+        <w:t xml:space="preserve">n. </w:t>
+      </w:r>
+      <w:r>
+        <w:rPr>
+          <w:rFonts w:hint="eastAsia" w:ascii="宋体" w:eastAsia="宋体" w:cs="宋体"/>
+          <w:color w:val="auto"/>
+          <w:sz w:val="21"/>
+          <w:szCs w:val="21"/>
+          <w:highlight w:val="none"/>
+        </w:rPr>
+        <w:t>维多利亚时代【词频</w:t>
+      </w:r>
+      <w:r>
+        <w:rPr>
+          <w:rFonts w:eastAsia="宋体"/>
+          <w:color w:val="auto"/>
+          <w:sz w:val="21"/>
+          <w:szCs w:val="21"/>
+          <w:highlight w:val="none"/>
+        </w:rPr>
+        <w:t>6333</w:t>
+      </w:r>
+      <w:r>
+        <w:rPr>
+          <w:rFonts w:hint="eastAsia" w:ascii="宋体" w:eastAsia="宋体" w:cs="宋体"/>
+          <w:color w:val="auto"/>
+          <w:sz w:val="21"/>
+          <w:szCs w:val="21"/>
+          <w:highlight w:val="none"/>
+        </w:rPr>
+        <w:t>，</w:t>
+      </w:r>
+      <w:r>
+        <w:rPr>
+          <w:rFonts w:eastAsia="宋体"/>
+          <w:color w:val="auto"/>
+          <w:sz w:val="21"/>
+          <w:szCs w:val="21"/>
+          <w:highlight w:val="none"/>
+        </w:rPr>
+        <w:t>23683</w:t>
+      </w:r>
+      <w:r>
+        <w:rPr>
+          <w:rFonts w:hint="eastAsia" w:ascii="宋体" w:eastAsia="宋体" w:cs="宋体"/>
+          <w:color w:val="auto"/>
+          <w:sz w:val="21"/>
+          <w:szCs w:val="21"/>
+          <w:highlight w:val="none"/>
+        </w:rPr>
+        <w:t>】</w:t>
+      </w:r>
+    </w:p>
+    <w:p>
+      <w:pPr>
+        <w:pStyle w:val="6"/>
+        <w:rPr>
+          <w:rFonts w:hint="eastAsia" w:ascii="宋体" w:eastAsia="宋体" w:cs="宋体"/>
+          <w:color w:val="FF0000"/>
+          <w:sz w:val="21"/>
+          <w:szCs w:val="21"/>
+          <w:highlight w:val="none"/>
+          <w:lang w:val="en-US" w:eastAsia="zh-CN"/>
         </w:rPr>
       </w:pPr>
       <w:r>
@@ -4293,24 +4419,58 @@
       <w:r>
         <w:rPr>
           <w:rFonts w:eastAsia="宋体"/>
-          <w:color w:val="auto"/>
-          <w:sz w:val="21"/>
-          <w:szCs w:val="21"/>
-          <w:highlight w:val="none"/>
-        </w:rPr>
-        <w:t xml:space="preserve">victorious </w:t>
+          <w:color w:val="FF0000"/>
+          <w:sz w:val="21"/>
+          <w:szCs w:val="21"/>
+          <w:highlight w:val="none"/>
+        </w:rPr>
+        <w:t>Victoria</w:t>
       </w:r>
       <w:r>
         <w:rPr>
           <w:rFonts w:hint="eastAsia" w:eastAsia="宋体"/>
-          <w:color w:val="auto"/>
-          <w:sz w:val="21"/>
-          <w:szCs w:val="21"/>
-          <w:highlight w:val="none"/>
-          <w:lang w:val="en-US" w:eastAsia="zh-CN"/>
-        </w:rPr>
-        <w:t>+ly副词后缀</w:t>
-      </w:r>
+          <w:color w:val="FF0000"/>
+          <w:sz w:val="21"/>
+          <w:szCs w:val="21"/>
+          <w:highlight w:val="none"/>
+          <w:lang w:val="en-US" w:eastAsia="zh-CN"/>
+        </w:rPr>
+        <w:t>+i连字符+an名词或形容词后缀</w:t>
+      </w:r>
+    </w:p>
+    <w:p>
+      <w:pPr>
+        <w:pStyle w:val="6"/>
+        <w:rPr>
+          <w:rFonts w:hint="eastAsia" w:ascii="宋体" w:eastAsia="宋体" w:cs="宋体"/>
+          <w:color w:val="FF0000"/>
+          <w:sz w:val="21"/>
+          <w:szCs w:val="21"/>
+          <w:highlight w:val="none"/>
+        </w:rPr>
+      </w:pPr>
+      <w:r>
+        <w:rPr>
+          <w:rFonts w:ascii="宋体" w:eastAsia="宋体" w:cs="宋体"/>
+          <w:color w:val="FF0000"/>
+          <w:sz w:val="21"/>
+          <w:szCs w:val="21"/>
+          <w:highlight w:val="none"/>
+        </w:rPr>
+        <w:t>Asia-&gt;Asian;Africa-&gt;African;America-&gt;American;Europe-&gt;European…</w:t>
+      </w:r>
+    </w:p>
+    <w:p>
+      <w:pPr>
+        <w:pStyle w:val="6"/>
+        <w:rPr>
+          <w:rFonts w:hint="eastAsia" w:ascii="宋体" w:eastAsia="宋体" w:cs="宋体"/>
+          <w:color w:val="FF0000"/>
+          <w:sz w:val="21"/>
+          <w:szCs w:val="21"/>
+          <w:highlight w:val="none"/>
+        </w:rPr>
+      </w:pPr>
       <w:r>
         <w:rPr>
           <w:rFonts w:hint="eastAsia" w:ascii="宋体" w:eastAsia="宋体" w:cs="宋体"/>
@@ -4342,27 +4502,7 @@
           <w:szCs w:val="21"/>
           <w:highlight w:val="none"/>
         </w:rPr>
-        <w:t xml:space="preserve">Victorian [vik'tɔ:riən] adj. </w:t>
-      </w:r>
-      <w:r>
-        <w:rPr>
-          <w:rFonts w:hint="eastAsia" w:ascii="宋体" w:eastAsia="宋体" w:cs="宋体"/>
-          <w:color w:val="auto"/>
-          <w:sz w:val="21"/>
-          <w:szCs w:val="21"/>
-          <w:highlight w:val="none"/>
-        </w:rPr>
-        <w:t>维多利亚女王时代的</w:t>
-      </w:r>
-      <w:r>
-        <w:rPr>
-          <w:rFonts w:eastAsia="宋体"/>
-          <w:color w:val="auto"/>
-          <w:sz w:val="21"/>
-          <w:szCs w:val="21"/>
-          <w:highlight w:val="none"/>
-        </w:rPr>
-        <w:t xml:space="preserve">n. </w:t>
+        <w:t xml:space="preserve">Victorian-era [vik'tɔ:riən-'ɪərə] n. </w:t>
       </w:r>
       <w:r>
         <w:rPr>
@@ -4382,27 +4522,7 @@
           <w:szCs w:val="21"/>
           <w:highlight w:val="none"/>
         </w:rPr>
-        <w:t>6333</w:t>
-      </w:r>
-      <w:r>
-        <w:rPr>
-          <w:rFonts w:hint="eastAsia" w:ascii="宋体" w:eastAsia="宋体" w:cs="宋体"/>
-          <w:color w:val="auto"/>
-          <w:sz w:val="21"/>
-          <w:szCs w:val="21"/>
-          <w:highlight w:val="none"/>
-        </w:rPr>
-        <w:t>，</w:t>
-      </w:r>
-      <w:r>
-        <w:rPr>
-          <w:rFonts w:eastAsia="宋体"/>
-          <w:color w:val="auto"/>
-          <w:sz w:val="21"/>
-          <w:szCs w:val="21"/>
-          <w:highlight w:val="none"/>
-        </w:rPr>
-        <w:t>23683</w:t>
+        <w:t>37086</w:t>
       </w:r>
       <w:r>
         <w:rPr>
@@ -4424,7 +4544,6 @@
           <w:sz w:val="21"/>
           <w:szCs w:val="21"/>
           <w:highlight w:val="none"/>
-          <w:lang w:val="en-US" w:eastAsia="zh-CN"/>
         </w:rPr>
       </w:pPr>
       <w:r>
@@ -4440,16 +4559,6 @@
       </w:r>
       <w:r>
         <w:rPr>
-          <w:rFonts w:eastAsia="宋体"/>
-          <w:color w:val="FF0000"/>
-          <w:sz w:val="21"/>
-          <w:szCs w:val="21"/>
-          <w:highlight w:val="none"/>
-        </w:rPr>
-        <w:t>Victoria</w:t>
-      </w:r>
-      <w:r>
-        <w:rPr>
           <w:rFonts w:hint="eastAsia" w:eastAsia="宋体"/>
           <w:color w:val="FF0000"/>
           <w:sz w:val="21"/>
@@ -4457,20 +4566,468 @@
           <w:highlight w:val="none"/>
           <w:lang w:val="en-US" w:eastAsia="zh-CN"/>
         </w:rPr>
-        <w:t>+i连字符+an名词或形容词后缀</w:t>
-      </w:r>
-    </w:p>
-    <w:p>
-      <w:pPr>
-        <w:pStyle w:val="6"/>
-        <w:rPr>
-          <w:rFonts w:hint="eastAsia" w:ascii="宋体" w:eastAsia="宋体" w:cs="宋体"/>
-          <w:color w:val="FF0000"/>
-          <w:sz w:val="21"/>
-          <w:szCs w:val="21"/>
-          <w:highlight w:val="none"/>
-        </w:rPr>
-      </w:pPr>
+        <w:t>合成词</w:t>
+      </w:r>
+      <w:r>
+        <w:rPr>
+          <w:rFonts w:hint="eastAsia" w:eastAsia="宋体"/>
+          <w:color w:val="FF0000"/>
+          <w:sz w:val="21"/>
+          <w:szCs w:val="21"/>
+          <w:highlight w:val="none"/>
+          <w:lang w:val="en-US" w:eastAsia="zh-CN"/>
+        </w:rPr>
+        <w:tab/>
+      </w:r>
+      <w:r>
+        <w:rPr>
+          <w:rFonts w:hint="eastAsia" w:eastAsia="宋体"/>
+          <w:color w:val="FF0000"/>
+          <w:sz w:val="21"/>
+          <w:szCs w:val="21"/>
+          <w:highlight w:val="none"/>
+          <w:lang w:val="en-US" w:eastAsia="zh-CN"/>
+        </w:rPr>
+        <w:t>ear n.时代</w:t>
+      </w:r>
+      <w:r>
+        <w:rPr>
+          <w:rFonts w:hint="eastAsia" w:ascii="宋体" w:eastAsia="宋体" w:cs="宋体"/>
+          <w:color w:val="FF0000"/>
+          <w:sz w:val="21"/>
+          <w:szCs w:val="21"/>
+          <w:highlight w:val="none"/>
+          <w:lang w:eastAsia="zh-CN"/>
+        </w:rPr>
+        <w:t>】</w:t>
+      </w:r>
+    </w:p>
+    <w:p>
+      <w:pPr>
+        <w:pStyle w:val="6"/>
+        <w:rPr>
+          <w:rFonts w:hint="eastAsia" w:ascii="宋体" w:eastAsia="宋体" w:cs="宋体"/>
+          <w:color w:val="auto"/>
+          <w:sz w:val="21"/>
+          <w:szCs w:val="21"/>
+          <w:highlight w:val="none"/>
+        </w:rPr>
+      </w:pPr>
+      <w:r>
+        <w:rPr>
+          <w:rFonts w:eastAsia="宋体"/>
+          <w:color w:val="auto"/>
+          <w:sz w:val="21"/>
+          <w:szCs w:val="21"/>
+          <w:highlight w:val="none"/>
+        </w:rPr>
+        <w:t xml:space="preserve">Victorian-style [vik'tɔ:riən-staɪl] n. </w:t>
+      </w:r>
+      <w:r>
+        <w:rPr>
+          <w:rFonts w:hint="eastAsia" w:ascii="宋体" w:eastAsia="宋体" w:cs="宋体"/>
+          <w:color w:val="auto"/>
+          <w:sz w:val="21"/>
+          <w:szCs w:val="21"/>
+          <w:highlight w:val="none"/>
+        </w:rPr>
+        <w:t>维多利亚风格【词频</w:t>
+      </w:r>
+      <w:r>
+        <w:rPr>
+          <w:rFonts w:eastAsia="宋体"/>
+          <w:color w:val="auto"/>
+          <w:sz w:val="21"/>
+          <w:szCs w:val="21"/>
+          <w:highlight w:val="none"/>
+        </w:rPr>
+        <w:t>38131</w:t>
+      </w:r>
+      <w:r>
+        <w:rPr>
+          <w:rFonts w:hint="eastAsia" w:ascii="宋体" w:eastAsia="宋体" w:cs="宋体"/>
+          <w:color w:val="auto"/>
+          <w:sz w:val="21"/>
+          <w:szCs w:val="21"/>
+          <w:highlight w:val="none"/>
+        </w:rPr>
+        <w:t>】</w:t>
+      </w:r>
+    </w:p>
+    <w:p>
+      <w:pPr>
+        <w:pStyle w:val="6"/>
+        <w:rPr>
+          <w:rFonts w:hint="eastAsia" w:ascii="宋体" w:eastAsia="宋体" w:cs="宋体"/>
+          <w:color w:val="auto"/>
+          <w:sz w:val="21"/>
+          <w:szCs w:val="21"/>
+          <w:highlight w:val="none"/>
+        </w:rPr>
+      </w:pPr>
+      <w:r>
+        <w:rPr>
+          <w:rFonts w:hint="eastAsia" w:ascii="宋体" w:eastAsia="宋体" w:cs="宋体"/>
+          <w:color w:val="FF0000"/>
+          <w:sz w:val="21"/>
+          <w:szCs w:val="21"/>
+          <w:highlight w:val="none"/>
+          <w:lang w:eastAsia="zh-CN"/>
+        </w:rPr>
+        <w:t>【</w:t>
+      </w:r>
+      <w:r>
+        <w:rPr>
+          <w:rFonts w:hint="eastAsia" w:eastAsia="宋体"/>
+          <w:color w:val="FF0000"/>
+          <w:sz w:val="21"/>
+          <w:szCs w:val="21"/>
+          <w:highlight w:val="none"/>
+          <w:lang w:val="en-US" w:eastAsia="zh-CN"/>
+        </w:rPr>
+        <w:t>合成词</w:t>
+      </w:r>
+      <w:r>
+        <w:rPr>
+          <w:rFonts w:hint="eastAsia" w:ascii="宋体" w:eastAsia="宋体" w:cs="宋体"/>
+          <w:color w:val="FF0000"/>
+          <w:sz w:val="21"/>
+          <w:szCs w:val="21"/>
+          <w:highlight w:val="none"/>
+          <w:lang w:eastAsia="zh-CN"/>
+        </w:rPr>
+        <w:t>】</w:t>
+      </w:r>
+    </w:p>
+    <w:p>
+      <w:pPr>
+        <w:pStyle w:val="6"/>
+        <w:rPr>
+          <w:rFonts w:hint="eastAsia" w:ascii="宋体" w:eastAsia="宋体" w:cs="宋体"/>
+          <w:color w:val="auto"/>
+          <w:sz w:val="21"/>
+          <w:szCs w:val="21"/>
+          <w:highlight w:val="none"/>
+        </w:rPr>
+      </w:pPr>
+      <w:r>
+        <w:rPr>
+          <w:rFonts w:eastAsia="宋体"/>
+          <w:color w:val="auto"/>
+          <w:sz w:val="21"/>
+          <w:szCs w:val="21"/>
+          <w:highlight w:val="none"/>
+        </w:rPr>
+        <w:t>late-Victorian [[leɪt-vik'tɔ:riən] adj.</w:t>
+      </w:r>
+      <w:r>
+        <w:rPr>
+          <w:rFonts w:hint="eastAsia" w:ascii="宋体" w:eastAsia="宋体" w:cs="宋体"/>
+          <w:color w:val="auto"/>
+          <w:sz w:val="21"/>
+          <w:szCs w:val="21"/>
+          <w:highlight w:val="none"/>
+        </w:rPr>
+        <w:t>维多利亚晚期【词频</w:t>
+      </w:r>
+      <w:r>
+        <w:rPr>
+          <w:rFonts w:eastAsia="宋体"/>
+          <w:color w:val="auto"/>
+          <w:sz w:val="21"/>
+          <w:szCs w:val="21"/>
+          <w:highlight w:val="none"/>
+        </w:rPr>
+        <w:t>51544</w:t>
+      </w:r>
+      <w:r>
+        <w:rPr>
+          <w:rFonts w:hint="eastAsia" w:ascii="宋体" w:eastAsia="宋体" w:cs="宋体"/>
+          <w:color w:val="auto"/>
+          <w:sz w:val="21"/>
+          <w:szCs w:val="21"/>
+          <w:highlight w:val="none"/>
+        </w:rPr>
+        <w:t>】</w:t>
+      </w:r>
+    </w:p>
+    <w:p>
+      <w:pPr>
+        <w:pStyle w:val="6"/>
+        <w:rPr>
+          <w:rFonts w:hint="eastAsia" w:ascii="宋体" w:eastAsia="宋体" w:cs="宋体"/>
+          <w:color w:val="auto"/>
+          <w:sz w:val="21"/>
+          <w:szCs w:val="21"/>
+          <w:highlight w:val="none"/>
+        </w:rPr>
+      </w:pPr>
+      <w:r>
+        <w:rPr>
+          <w:rFonts w:hint="eastAsia" w:ascii="宋体" w:eastAsia="宋体" w:cs="宋体"/>
+          <w:color w:val="FF0000"/>
+          <w:sz w:val="21"/>
+          <w:szCs w:val="21"/>
+          <w:highlight w:val="none"/>
+          <w:lang w:eastAsia="zh-CN"/>
+        </w:rPr>
+        <w:t>【</w:t>
+      </w:r>
+      <w:r>
+        <w:rPr>
+          <w:rFonts w:hint="eastAsia" w:eastAsia="宋体"/>
+          <w:color w:val="FF0000"/>
+          <w:sz w:val="21"/>
+          <w:szCs w:val="21"/>
+          <w:highlight w:val="none"/>
+          <w:lang w:val="en-US" w:eastAsia="zh-CN"/>
+        </w:rPr>
+        <w:t>合成词</w:t>
+      </w:r>
+      <w:r>
+        <w:rPr>
+          <w:rFonts w:hint="eastAsia" w:ascii="宋体" w:eastAsia="宋体" w:cs="宋体"/>
+          <w:color w:val="FF0000"/>
+          <w:sz w:val="21"/>
+          <w:szCs w:val="21"/>
+          <w:highlight w:val="none"/>
+          <w:lang w:eastAsia="zh-CN"/>
+        </w:rPr>
+        <w:t>】</w:t>
+      </w:r>
+    </w:p>
+    <w:p>
+      <w:pPr>
+        <w:pStyle w:val="6"/>
+        <w:rPr>
+          <w:rFonts w:hint="eastAsia" w:ascii="宋体" w:eastAsia="宋体" w:cs="宋体"/>
+          <w:color w:val="auto"/>
+          <w:sz w:val="21"/>
+          <w:szCs w:val="21"/>
+          <w:highlight w:val="none"/>
+        </w:rPr>
+      </w:pPr>
+      <w:r>
+        <w:rPr>
+          <w:rFonts w:eastAsia="宋体"/>
+          <w:color w:val="auto"/>
+          <w:sz w:val="21"/>
+          <w:szCs w:val="21"/>
+          <w:highlight w:val="none"/>
+        </w:rPr>
+        <w:t xml:space="preserve">neo-Victorian ['ni:əu-vik'tɔ:riən] adj. </w:t>
+      </w:r>
+      <w:r>
+        <w:rPr>
+          <w:rFonts w:hint="eastAsia" w:ascii="宋体" w:eastAsia="宋体" w:cs="宋体"/>
+          <w:color w:val="auto"/>
+          <w:sz w:val="21"/>
+          <w:szCs w:val="21"/>
+          <w:highlight w:val="none"/>
+        </w:rPr>
+        <w:t>新维多利亚的【词频</w:t>
+      </w:r>
+      <w:r>
+        <w:rPr>
+          <w:rFonts w:eastAsia="宋体"/>
+          <w:color w:val="auto"/>
+          <w:sz w:val="21"/>
+          <w:szCs w:val="21"/>
+          <w:highlight w:val="none"/>
+        </w:rPr>
+        <w:t>57608</w:t>
+      </w:r>
+      <w:r>
+        <w:rPr>
+          <w:rFonts w:hint="eastAsia" w:ascii="宋体" w:eastAsia="宋体" w:cs="宋体"/>
+          <w:color w:val="auto"/>
+          <w:sz w:val="21"/>
+          <w:szCs w:val="21"/>
+          <w:highlight w:val="none"/>
+        </w:rPr>
+        <w:t>】</w:t>
+      </w:r>
+    </w:p>
+    <w:p>
+      <w:pPr>
+        <w:pStyle w:val="6"/>
+        <w:rPr>
+          <w:rFonts w:hint="eastAsia" w:ascii="宋体" w:eastAsia="宋体" w:cs="宋体"/>
+          <w:color w:val="auto"/>
+          <w:sz w:val="21"/>
+          <w:szCs w:val="21"/>
+          <w:highlight w:val="none"/>
+        </w:rPr>
+      </w:pPr>
+      <w:r>
+        <w:rPr>
+          <w:rFonts w:hint="eastAsia" w:ascii="宋体" w:eastAsia="宋体" w:cs="宋体"/>
+          <w:color w:val="FF0000"/>
+          <w:sz w:val="21"/>
+          <w:szCs w:val="21"/>
+          <w:highlight w:val="none"/>
+          <w:lang w:eastAsia="zh-CN"/>
+        </w:rPr>
+        <w:t>【</w:t>
+      </w:r>
+      <w:r>
+        <w:rPr>
+          <w:rFonts w:hint="eastAsia" w:ascii="宋体" w:eastAsia="宋体" w:cs="宋体"/>
+          <w:color w:val="FF0000"/>
+          <w:sz w:val="21"/>
+          <w:szCs w:val="21"/>
+          <w:highlight w:val="none"/>
+          <w:lang w:val="en-US" w:eastAsia="zh-CN"/>
+        </w:rPr>
+        <w:t>neo新</w:t>
+      </w:r>
+      <w:r>
+        <w:rPr>
+          <w:rFonts w:hint="eastAsia" w:ascii="宋体" w:eastAsia="宋体" w:cs="宋体"/>
+          <w:color w:val="FF0000"/>
+          <w:sz w:val="21"/>
+          <w:szCs w:val="21"/>
+          <w:highlight w:val="none"/>
+          <w:lang w:val="en-US" w:eastAsia="zh-CN"/>
+        </w:rPr>
+        <w:tab/>
+      </w:r>
+      <w:r>
+        <w:rPr>
+          <w:rFonts w:hint="eastAsia" w:eastAsia="宋体"/>
+          <w:color w:val="FF0000"/>
+          <w:sz w:val="21"/>
+          <w:szCs w:val="21"/>
+          <w:highlight w:val="none"/>
+          <w:lang w:val="en-US" w:eastAsia="zh-CN"/>
+        </w:rPr>
+        <w:t>合成词</w:t>
+      </w:r>
+      <w:r>
+        <w:rPr>
+          <w:rFonts w:hint="eastAsia" w:ascii="宋体" w:eastAsia="宋体" w:cs="宋体"/>
+          <w:color w:val="FF0000"/>
+          <w:sz w:val="21"/>
+          <w:szCs w:val="21"/>
+          <w:highlight w:val="none"/>
+          <w:lang w:eastAsia="zh-CN"/>
+        </w:rPr>
+        <w:t>】</w:t>
+      </w:r>
+    </w:p>
+    <w:p>
+      <w:pPr>
+        <w:pStyle w:val="6"/>
+        <w:rPr>
+          <w:rFonts w:eastAsia="宋体"/>
+          <w:color w:val="auto"/>
+          <w:sz w:val="21"/>
+          <w:szCs w:val="21"/>
+          <w:highlight w:val="none"/>
+        </w:rPr>
+      </w:pPr>
+    </w:p>
+    <w:p>
+      <w:pPr>
+        <w:pStyle w:val="6"/>
+        <w:rPr>
+          <w:rFonts w:hint="eastAsia" w:ascii="宋体" w:eastAsia="宋体" w:cs="宋体"/>
+          <w:color w:val="auto"/>
+          <w:sz w:val="21"/>
+          <w:szCs w:val="21"/>
+          <w:highlight w:val="none"/>
+        </w:rPr>
+      </w:pPr>
+      <w:r>
+        <w:rPr>
+          <w:color w:val="auto"/>
+          <w:sz w:val="21"/>
+          <w:szCs w:val="21"/>
+          <w:highlight w:val="yellow"/>
+        </w:rPr>
+        <w:t>victim</w:t>
+      </w:r>
+      <w:r>
+        <w:rPr>
+          <w:color w:val="auto"/>
+          <w:sz w:val="21"/>
+          <w:szCs w:val="21"/>
+          <w:highlight w:val="none"/>
+        </w:rPr>
+        <w:t xml:space="preserve"> ['vɪktɪm] n. </w:t>
+      </w:r>
+      <w:r>
+        <w:rPr>
+          <w:rFonts w:hint="eastAsia" w:ascii="宋体" w:eastAsia="宋体" w:cs="宋体"/>
+          <w:color w:val="auto"/>
+          <w:sz w:val="21"/>
+          <w:szCs w:val="21"/>
+          <w:highlight w:val="none"/>
+        </w:rPr>
+        <w:t>受害者【词频</w:t>
+      </w:r>
+      <w:r>
+        <w:rPr>
+          <w:rFonts w:eastAsia="宋体"/>
+          <w:color w:val="auto"/>
+          <w:sz w:val="21"/>
+          <w:szCs w:val="21"/>
+          <w:highlight w:val="none"/>
+        </w:rPr>
+        <w:t>1064</w:t>
+      </w:r>
+      <w:r>
+        <w:rPr>
+          <w:rFonts w:hint="eastAsia" w:ascii="宋体" w:eastAsia="宋体" w:cs="宋体"/>
+          <w:color w:val="auto"/>
+          <w:sz w:val="21"/>
+          <w:szCs w:val="21"/>
+          <w:highlight w:val="none"/>
+        </w:rPr>
+        <w:t>】【</w:t>
+      </w:r>
+      <w:r>
+        <w:rPr>
+          <w:rFonts w:eastAsia="宋体"/>
+          <w:color w:val="auto"/>
+          <w:sz w:val="21"/>
+          <w:szCs w:val="21"/>
+          <w:highlight w:val="none"/>
+        </w:rPr>
+        <w:t>B4M4</w:t>
+      </w:r>
+      <w:r>
+        <w:rPr>
+          <w:rFonts w:hint="eastAsia" w:ascii="宋体" w:eastAsia="宋体" w:cs="宋体"/>
+          <w:color w:val="auto"/>
+          <w:sz w:val="21"/>
+          <w:szCs w:val="21"/>
+          <w:highlight w:val="none"/>
+        </w:rPr>
+        <w:t>】</w:t>
+      </w:r>
+    </w:p>
+    <w:p>
+      <w:pPr>
+        <w:pStyle w:val="6"/>
+        <w:rPr>
+          <w:rFonts w:hint="eastAsia" w:ascii="宋体" w:eastAsia="宋体" w:cs="宋体"/>
+          <w:color w:val="FF0000"/>
+          <w:sz w:val="21"/>
+          <w:szCs w:val="21"/>
+          <w:highlight w:val="none"/>
+        </w:rPr>
+      </w:pPr>
+      <w:r>
+        <w:rPr>
+          <w:rFonts w:hint="eastAsia" w:ascii="宋体" w:eastAsia="宋体" w:cs="宋体"/>
+          <w:color w:val="FF0000"/>
+          <w:sz w:val="21"/>
+          <w:szCs w:val="21"/>
+          <w:highlight w:val="none"/>
+        </w:rPr>
+        <w:t>【-v</w:t>
+      </w:r>
       <w:r>
         <w:rPr>
           <w:rFonts w:ascii="宋体" w:eastAsia="宋体" w:cs="宋体"/>
@@ -4479,28 +5036,87 @@
           <w:szCs w:val="21"/>
           <w:highlight w:val="none"/>
         </w:rPr>
-        <w:t>Asia-&gt;Asian;Africa-&gt;African;America-&gt;American;Europe-&gt;European…</w:t>
-      </w:r>
-    </w:p>
-    <w:p>
-      <w:pPr>
-        <w:pStyle w:val="6"/>
-        <w:rPr>
-          <w:rFonts w:hint="eastAsia" w:ascii="宋体" w:eastAsia="宋体" w:cs="宋体"/>
-          <w:color w:val="FF0000"/>
-          <w:sz w:val="21"/>
-          <w:szCs w:val="21"/>
-          <w:highlight w:val="none"/>
-        </w:rPr>
-      </w:pPr>
-      <w:r>
-        <w:rPr>
-          <w:rFonts w:hint="eastAsia" w:ascii="宋体" w:eastAsia="宋体" w:cs="宋体"/>
-          <w:color w:val="FF0000"/>
-          <w:sz w:val="21"/>
-          <w:szCs w:val="21"/>
-          <w:highlight w:val="none"/>
-          <w:lang w:eastAsia="zh-CN"/>
+        <w:t>ict-</w:t>
+      </w:r>
+      <w:r>
+        <w:rPr>
+          <w:rFonts w:hint="eastAsia" w:ascii="宋体" w:eastAsia="宋体" w:cs="宋体"/>
+          <w:color w:val="FF0000"/>
+          <w:sz w:val="21"/>
+          <w:szCs w:val="21"/>
+          <w:highlight w:val="none"/>
+        </w:rPr>
+        <w:t xml:space="preserve">征服-俘虏-罪人-受害者 </w:t>
+      </w:r>
+      <w:r>
+        <w:rPr>
+          <w:rFonts w:ascii="宋体" w:eastAsia="宋体" w:cs="宋体"/>
+          <w:color w:val="FF0000"/>
+          <w:sz w:val="21"/>
+          <w:szCs w:val="21"/>
+          <w:highlight w:val="none"/>
+        </w:rPr>
+        <w:t xml:space="preserve">+ -im </w:t>
+      </w:r>
+      <w:r>
+        <w:rPr>
+          <w:rFonts w:hint="eastAsia" w:ascii="宋体" w:eastAsia="宋体" w:cs="宋体"/>
+          <w:color w:val="FF0000"/>
+          <w:sz w:val="21"/>
+          <w:szCs w:val="21"/>
+          <w:highlight w:val="none"/>
+        </w:rPr>
+        <w:t>名词后缀，表人】</w:t>
+      </w:r>
+    </w:p>
+    <w:p>
+      <w:pPr>
+        <w:pStyle w:val="6"/>
+        <w:rPr>
+          <w:rFonts w:hint="eastAsia" w:ascii="宋体" w:eastAsia="宋体" w:cs="宋体"/>
+          <w:color w:val="auto"/>
+          <w:sz w:val="21"/>
+          <w:szCs w:val="21"/>
+          <w:highlight w:val="none"/>
+        </w:rPr>
+      </w:pPr>
+      <w:r>
+        <w:rPr>
+          <w:rFonts w:eastAsia="宋体"/>
+          <w:color w:val="auto"/>
+          <w:sz w:val="21"/>
+          <w:szCs w:val="21"/>
+          <w:highlight w:val="none"/>
+        </w:rPr>
+        <w:t xml:space="preserve">victimless ['vɪktɪmlɪs] adj. </w:t>
+      </w:r>
+      <w:r>
+        <w:rPr>
+          <w:rFonts w:hint="eastAsia" w:ascii="宋体" w:eastAsia="宋体" w:cs="宋体"/>
+          <w:color w:val="auto"/>
+          <w:sz w:val="21"/>
+          <w:szCs w:val="21"/>
+          <w:highlight w:val="none"/>
+        </w:rPr>
+        <w:t>不侵害他人的，无受害人的（犯罪行为等）【词频</w:t>
+      </w:r>
+      <w:r>
+        <w:rPr>
+          <w:rFonts w:eastAsia="宋体"/>
+          <w:color w:val="auto"/>
+          <w:sz w:val="21"/>
+          <w:szCs w:val="21"/>
+          <w:highlight w:val="none"/>
+        </w:rPr>
+        <w:t>33578</w:t>
+      </w:r>
+      <w:r>
+        <w:rPr>
+          <w:rFonts w:hint="eastAsia" w:ascii="宋体" w:eastAsia="宋体" w:cs="宋体"/>
+          <w:color w:val="auto"/>
+          <w:sz w:val="21"/>
+          <w:szCs w:val="21"/>
+          <w:highlight w:val="none"/>
         </w:rPr>
         <w:t>】</w:t>
       </w:r>
@@ -4510,49 +5126,114 @@
         <w:pStyle w:val="6"/>
         <w:rPr>
           <w:rFonts w:hint="eastAsia" w:ascii="宋体" w:eastAsia="宋体" w:cs="宋体"/>
-          <w:color w:val="auto"/>
-          <w:sz w:val="21"/>
-          <w:szCs w:val="21"/>
-          <w:highlight w:val="none"/>
-        </w:rPr>
-      </w:pPr>
-      <w:r>
-        <w:rPr>
-          <w:rFonts w:eastAsia="宋体"/>
-          <w:color w:val="auto"/>
-          <w:sz w:val="21"/>
-          <w:szCs w:val="21"/>
-          <w:highlight w:val="none"/>
-        </w:rPr>
-        <w:t xml:space="preserve">Victorian-era [vik'tɔ:riən-'ɪərə] n. </w:t>
-      </w:r>
-      <w:r>
-        <w:rPr>
-          <w:rFonts w:hint="eastAsia" w:ascii="宋体" w:eastAsia="宋体" w:cs="宋体"/>
-          <w:color w:val="auto"/>
-          <w:sz w:val="21"/>
-          <w:szCs w:val="21"/>
-          <w:highlight w:val="none"/>
-        </w:rPr>
-        <w:t>维多利亚时代【词频</w:t>
-      </w:r>
-      <w:r>
-        <w:rPr>
-          <w:rFonts w:eastAsia="宋体"/>
-          <w:color w:val="auto"/>
-          <w:sz w:val="21"/>
-          <w:szCs w:val="21"/>
-          <w:highlight w:val="none"/>
-        </w:rPr>
-        <w:t>37086</w:t>
-      </w:r>
-      <w:r>
-        <w:rPr>
-          <w:rFonts w:hint="eastAsia" w:ascii="宋体" w:eastAsia="宋体" w:cs="宋体"/>
-          <w:color w:val="auto"/>
-          <w:sz w:val="21"/>
-          <w:szCs w:val="21"/>
-          <w:highlight w:val="none"/>
+          <w:color w:val="FF0000"/>
+          <w:sz w:val="21"/>
+          <w:szCs w:val="21"/>
+          <w:highlight w:val="none"/>
+          <w:lang w:val="en-US" w:eastAsia="zh-CN"/>
+        </w:rPr>
+      </w:pPr>
+      <w:r>
+        <w:rPr>
+          <w:rFonts w:hint="eastAsia" w:ascii="宋体" w:eastAsia="宋体" w:cs="宋体"/>
+          <w:color w:val="FF0000"/>
+          <w:sz w:val="21"/>
+          <w:szCs w:val="21"/>
+          <w:highlight w:val="none"/>
+          <w:lang w:eastAsia="zh-CN"/>
+        </w:rPr>
+        <w:t>【</w:t>
+      </w:r>
+      <w:r>
+        <w:rPr>
+          <w:rFonts w:hint="eastAsia" w:ascii="宋体" w:eastAsia="宋体" w:cs="宋体"/>
+          <w:color w:val="FF0000"/>
+          <w:sz w:val="21"/>
+          <w:szCs w:val="21"/>
+          <w:highlight w:val="none"/>
+          <w:lang w:val="en-US" w:eastAsia="zh-CN"/>
+        </w:rPr>
+        <w:t>victim+less形容词后缀，表否定</w:t>
+      </w:r>
+    </w:p>
+    <w:p>
+      <w:pPr>
+        <w:pStyle w:val="6"/>
+        <w:rPr>
+          <w:rFonts w:hint="eastAsia" w:ascii="宋体" w:eastAsia="宋体" w:cs="宋体"/>
+          <w:color w:val="FF0000"/>
+          <w:sz w:val="21"/>
+          <w:szCs w:val="21"/>
+          <w:highlight w:val="none"/>
+          <w:lang w:val="en-US" w:eastAsia="zh-CN"/>
+        </w:rPr>
+      </w:pPr>
+      <w:r>
+        <w:rPr>
+          <w:rFonts w:hint="eastAsia" w:ascii="宋体" w:eastAsia="宋体" w:cs="宋体"/>
+          <w:color w:val="FF0000"/>
+          <w:sz w:val="21"/>
+          <w:szCs w:val="21"/>
+          <w:highlight w:val="none"/>
+          <w:lang w:val="en-US" w:eastAsia="zh-CN"/>
+        </w:rPr>
+        <w:t>Hope-hopeless</w:t>
+      </w:r>
+    </w:p>
+    <w:p>
+      <w:pPr>
+        <w:pStyle w:val="6"/>
+        <w:rPr>
+          <w:rFonts w:hint="eastAsia" w:ascii="宋体" w:eastAsia="宋体" w:cs="宋体"/>
+          <w:color w:val="FF0000"/>
+          <w:sz w:val="21"/>
+          <w:szCs w:val="21"/>
+          <w:highlight w:val="none"/>
+          <w:lang w:val="en-US" w:eastAsia="zh-CN"/>
+        </w:rPr>
+      </w:pPr>
+      <w:r>
+        <w:rPr>
+          <w:rFonts w:hint="eastAsia" w:ascii="宋体" w:eastAsia="宋体" w:cs="宋体"/>
+          <w:color w:val="FF0000"/>
+          <w:sz w:val="21"/>
+          <w:szCs w:val="21"/>
+          <w:highlight w:val="none"/>
+          <w:lang w:val="en-US" w:eastAsia="zh-CN"/>
+        </w:rPr>
+        <w:t>Home-homeless</w:t>
+      </w:r>
+    </w:p>
+    <w:p>
+      <w:pPr>
+        <w:pStyle w:val="6"/>
+        <w:rPr>
+          <w:rFonts w:hint="eastAsia" w:ascii="宋体" w:eastAsia="宋体" w:cs="宋体"/>
+          <w:color w:val="auto"/>
+          <w:sz w:val="21"/>
+          <w:szCs w:val="21"/>
+          <w:highlight w:val="none"/>
+        </w:rPr>
+      </w:pPr>
+      <w:r>
+        <w:rPr>
+          <w:rFonts w:hint="eastAsia" w:ascii="宋体" w:eastAsia="宋体" w:cs="宋体"/>
+          <w:color w:val="FF0000"/>
+          <w:sz w:val="21"/>
+          <w:szCs w:val="21"/>
+          <w:highlight w:val="none"/>
+          <w:lang w:val="en-US" w:eastAsia="zh-CN"/>
+        </w:rPr>
+        <w:t>Care-careful-careless</w:t>
+      </w:r>
+      <w:r>
+        <w:rPr>
+          <w:rFonts w:hint="eastAsia" w:ascii="宋体" w:eastAsia="宋体" w:cs="宋体"/>
+          <w:color w:val="FF0000"/>
+          <w:sz w:val="21"/>
+          <w:szCs w:val="21"/>
+          <w:highlight w:val="none"/>
+          <w:lang w:eastAsia="zh-CN"/>
         </w:rPr>
         <w:t>】</w:t>
       </w:r>
@@ -4562,7 +5243,59 @@
         <w:pStyle w:val="6"/>
         <w:rPr>
           <w:rFonts w:hint="eastAsia" w:ascii="宋体" w:eastAsia="宋体" w:cs="宋体"/>
-          <w:color w:val="FF0000"/>
+          <w:color w:val="auto"/>
+          <w:sz w:val="21"/>
+          <w:szCs w:val="21"/>
+          <w:highlight w:val="none"/>
+        </w:rPr>
+      </w:pPr>
+      <w:r>
+        <w:rPr>
+          <w:rFonts w:eastAsia="宋体"/>
+          <w:color w:val="auto"/>
+          <w:sz w:val="21"/>
+          <w:szCs w:val="21"/>
+          <w:highlight w:val="none"/>
+        </w:rPr>
+        <w:t xml:space="preserve">victimize ['vɪktɪmaɪz] vt. </w:t>
+      </w:r>
+      <w:r>
+        <w:rPr>
+          <w:rFonts w:hint="eastAsia" w:ascii="宋体" w:eastAsia="宋体" w:cs="宋体"/>
+          <w:color w:val="auto"/>
+          <w:sz w:val="21"/>
+          <w:szCs w:val="21"/>
+          <w:highlight w:val="none"/>
+        </w:rPr>
+        <w:t>使受害；使牺牲；欺骗【词频</w:t>
+      </w:r>
+      <w:r>
+        <w:rPr>
+          <w:rFonts w:eastAsia="宋体"/>
+          <w:color w:val="auto"/>
+          <w:sz w:val="21"/>
+          <w:szCs w:val="21"/>
+          <w:highlight w:val="none"/>
+        </w:rPr>
+        <w:t>10957</w:t>
+      </w:r>
+      <w:r>
+        <w:rPr>
+          <w:rFonts w:hint="eastAsia" w:ascii="宋体" w:eastAsia="宋体" w:cs="宋体"/>
+          <w:color w:val="auto"/>
+          <w:sz w:val="21"/>
+          <w:szCs w:val="21"/>
+          <w:highlight w:val="none"/>
+        </w:rPr>
+        <w:t>】</w:t>
+      </w:r>
+    </w:p>
+    <w:p>
+      <w:pPr>
+        <w:pStyle w:val="6"/>
+        <w:rPr>
+          <w:rFonts w:hint="eastAsia" w:ascii="宋体" w:eastAsia="宋体" w:cs="宋体"/>
+          <w:color w:val="auto"/>
           <w:sz w:val="21"/>
           <w:szCs w:val="21"/>
           <w:highlight w:val="none"/>
@@ -4581,36 +5314,14 @@
       </w:r>
       <w:r>
         <w:rPr>
-          <w:rFonts w:hint="eastAsia" w:eastAsia="宋体"/>
-          <w:color w:val="FF0000"/>
-          <w:sz w:val="21"/>
-          <w:szCs w:val="21"/>
-          <w:highlight w:val="none"/>
-          <w:lang w:val="en-US" w:eastAsia="zh-CN"/>
-        </w:rPr>
-        <w:t>合成词</w:t>
-      </w:r>
-      <w:r>
-        <w:rPr>
-          <w:rFonts w:hint="eastAsia" w:eastAsia="宋体"/>
-          <w:color w:val="FF0000"/>
-          <w:sz w:val="21"/>
-          <w:szCs w:val="21"/>
-          <w:highlight w:val="none"/>
-          <w:lang w:val="en-US" w:eastAsia="zh-CN"/>
-        </w:rPr>
-        <w:tab/>
-      </w:r>
-      <w:r>
-        <w:rPr>
-          <w:rFonts w:hint="eastAsia" w:eastAsia="宋体"/>
-          <w:color w:val="FF0000"/>
-          <w:sz w:val="21"/>
-          <w:szCs w:val="21"/>
-          <w:highlight w:val="none"/>
-          <w:lang w:val="en-US" w:eastAsia="zh-CN"/>
-        </w:rPr>
-        <w:t>ear n.时代</w:t>
+          <w:rFonts w:hint="eastAsia" w:ascii="宋体" w:eastAsia="宋体" w:cs="宋体"/>
+          <w:color w:val="FF0000"/>
+          <w:sz w:val="21"/>
+          <w:szCs w:val="21"/>
+          <w:highlight w:val="none"/>
+          <w:lang w:val="en-US" w:eastAsia="zh-CN"/>
+        </w:rPr>
+        <w:t>victim+ize动词后缀</w:t>
       </w:r>
       <w:r>
         <w:rPr>
@@ -4643,27 +5354,27 @@
           <w:szCs w:val="21"/>
           <w:highlight w:val="none"/>
         </w:rPr>
-        <w:t xml:space="preserve">Victorian-style [vik'tɔ:riən-staɪl] n. </w:t>
-      </w:r>
-      <w:r>
-        <w:rPr>
-          <w:rFonts w:hint="eastAsia" w:ascii="宋体" w:eastAsia="宋体" w:cs="宋体"/>
-          <w:color w:val="auto"/>
-          <w:sz w:val="21"/>
-          <w:szCs w:val="21"/>
-          <w:highlight w:val="none"/>
-        </w:rPr>
-        <w:t>维多利亚风格【词频</w:t>
-      </w:r>
-      <w:r>
-        <w:rPr>
-          <w:rFonts w:eastAsia="宋体"/>
-          <w:color w:val="auto"/>
-          <w:sz w:val="21"/>
-          <w:szCs w:val="21"/>
-          <w:highlight w:val="none"/>
-        </w:rPr>
-        <w:t>38131</w:t>
+        <w:t xml:space="preserve">victimized ['vɪktɪmaɪz] vt. </w:t>
+      </w:r>
+      <w:r>
+        <w:rPr>
+          <w:rFonts w:hint="eastAsia" w:ascii="宋体" w:eastAsia="宋体" w:cs="宋体"/>
+          <w:color w:val="auto"/>
+          <w:sz w:val="21"/>
+          <w:szCs w:val="21"/>
+          <w:highlight w:val="none"/>
+        </w:rPr>
+        <w:t>使受害；使牺牲；欺骗【词频</w:t>
+      </w:r>
+      <w:r>
+        <w:rPr>
+          <w:rFonts w:eastAsia="宋体"/>
+          <w:color w:val="auto"/>
+          <w:sz w:val="21"/>
+          <w:szCs w:val="21"/>
+          <w:highlight w:val="none"/>
+        </w:rPr>
+        <w:t>27113</w:t>
       </w:r>
       <w:r>
         <w:rPr>
@@ -4700,747 +5411,14 @@
       </w:r>
       <w:r>
         <w:rPr>
-          <w:rFonts w:hint="eastAsia" w:eastAsia="宋体"/>
-          <w:color w:val="FF0000"/>
-          <w:sz w:val="21"/>
-          <w:szCs w:val="21"/>
-          <w:highlight w:val="none"/>
-          <w:lang w:val="en-US" w:eastAsia="zh-CN"/>
-        </w:rPr>
-        <w:t>合成词</w:t>
-      </w:r>
-      <w:r>
-        <w:rPr>
-          <w:rFonts w:hint="eastAsia" w:ascii="宋体" w:eastAsia="宋体" w:cs="宋体"/>
-          <w:color w:val="FF0000"/>
-          <w:sz w:val="21"/>
-          <w:szCs w:val="21"/>
-          <w:highlight w:val="none"/>
-          <w:lang w:eastAsia="zh-CN"/>
-        </w:rPr>
-        <w:t>】</w:t>
-      </w:r>
-    </w:p>
-    <w:p>
-      <w:pPr>
-        <w:pStyle w:val="6"/>
-        <w:rPr>
-          <w:rFonts w:hint="eastAsia" w:ascii="宋体" w:eastAsia="宋体" w:cs="宋体"/>
-          <w:color w:val="auto"/>
-          <w:sz w:val="21"/>
-          <w:szCs w:val="21"/>
-          <w:highlight w:val="none"/>
-        </w:rPr>
-      </w:pPr>
-      <w:r>
-        <w:rPr>
-          <w:rFonts w:eastAsia="宋体"/>
-          <w:color w:val="auto"/>
-          <w:sz w:val="21"/>
-          <w:szCs w:val="21"/>
-          <w:highlight w:val="none"/>
-        </w:rPr>
-        <w:t>late-Victorian [[leɪt-vik'tɔ:riən] adj.</w:t>
-      </w:r>
-      <w:r>
-        <w:rPr>
-          <w:rFonts w:hint="eastAsia" w:ascii="宋体" w:eastAsia="宋体" w:cs="宋体"/>
-          <w:color w:val="auto"/>
-          <w:sz w:val="21"/>
-          <w:szCs w:val="21"/>
-          <w:highlight w:val="none"/>
-        </w:rPr>
-        <w:t>维多利亚晚期【词频</w:t>
-      </w:r>
-      <w:r>
-        <w:rPr>
-          <w:rFonts w:eastAsia="宋体"/>
-          <w:color w:val="auto"/>
-          <w:sz w:val="21"/>
-          <w:szCs w:val="21"/>
-          <w:highlight w:val="none"/>
-        </w:rPr>
-        <w:t>51544</w:t>
-      </w:r>
-      <w:r>
-        <w:rPr>
-          <w:rFonts w:hint="eastAsia" w:ascii="宋体" w:eastAsia="宋体" w:cs="宋体"/>
-          <w:color w:val="auto"/>
-          <w:sz w:val="21"/>
-          <w:szCs w:val="21"/>
-          <w:highlight w:val="none"/>
-        </w:rPr>
-        <w:t>】</w:t>
-      </w:r>
-    </w:p>
-    <w:p>
-      <w:pPr>
-        <w:pStyle w:val="6"/>
-        <w:rPr>
-          <w:rFonts w:hint="eastAsia" w:ascii="宋体" w:eastAsia="宋体" w:cs="宋体"/>
-          <w:color w:val="auto"/>
-          <w:sz w:val="21"/>
-          <w:szCs w:val="21"/>
-          <w:highlight w:val="none"/>
-        </w:rPr>
-      </w:pPr>
-      <w:r>
-        <w:rPr>
-          <w:rFonts w:hint="eastAsia" w:ascii="宋体" w:eastAsia="宋体" w:cs="宋体"/>
-          <w:color w:val="FF0000"/>
-          <w:sz w:val="21"/>
-          <w:szCs w:val="21"/>
-          <w:highlight w:val="none"/>
-          <w:lang w:eastAsia="zh-CN"/>
-        </w:rPr>
-        <w:t>【</w:t>
-      </w:r>
-      <w:r>
-        <w:rPr>
-          <w:rFonts w:hint="eastAsia" w:eastAsia="宋体"/>
-          <w:color w:val="FF0000"/>
-          <w:sz w:val="21"/>
-          <w:szCs w:val="21"/>
-          <w:highlight w:val="none"/>
-          <w:lang w:val="en-US" w:eastAsia="zh-CN"/>
-        </w:rPr>
-        <w:t>合成词</w:t>
-      </w:r>
-      <w:r>
-        <w:rPr>
-          <w:rFonts w:hint="eastAsia" w:ascii="宋体" w:eastAsia="宋体" w:cs="宋体"/>
-          <w:color w:val="FF0000"/>
-          <w:sz w:val="21"/>
-          <w:szCs w:val="21"/>
-          <w:highlight w:val="none"/>
-          <w:lang w:eastAsia="zh-CN"/>
-        </w:rPr>
-        <w:t>】</w:t>
-      </w:r>
-    </w:p>
-    <w:p>
-      <w:pPr>
-        <w:pStyle w:val="6"/>
-        <w:rPr>
-          <w:rFonts w:hint="eastAsia" w:ascii="宋体" w:eastAsia="宋体" w:cs="宋体"/>
-          <w:color w:val="auto"/>
-          <w:sz w:val="21"/>
-          <w:szCs w:val="21"/>
-          <w:highlight w:val="none"/>
-        </w:rPr>
-      </w:pPr>
-      <w:r>
-        <w:rPr>
-          <w:rFonts w:eastAsia="宋体"/>
-          <w:color w:val="auto"/>
-          <w:sz w:val="21"/>
-          <w:szCs w:val="21"/>
-          <w:highlight w:val="none"/>
-        </w:rPr>
-        <w:t xml:space="preserve">neo-Victorian ['ni:əu-vik'tɔ:riən] adj. </w:t>
-      </w:r>
-      <w:r>
-        <w:rPr>
-          <w:rFonts w:hint="eastAsia" w:ascii="宋体" w:eastAsia="宋体" w:cs="宋体"/>
-          <w:color w:val="auto"/>
-          <w:sz w:val="21"/>
-          <w:szCs w:val="21"/>
-          <w:highlight w:val="none"/>
-        </w:rPr>
-        <w:t>新维多利亚的【词频</w:t>
-      </w:r>
-      <w:r>
-        <w:rPr>
-          <w:rFonts w:eastAsia="宋体"/>
-          <w:color w:val="auto"/>
-          <w:sz w:val="21"/>
-          <w:szCs w:val="21"/>
-          <w:highlight w:val="none"/>
-        </w:rPr>
-        <w:t>57608</w:t>
-      </w:r>
-      <w:r>
-        <w:rPr>
-          <w:rFonts w:hint="eastAsia" w:ascii="宋体" w:eastAsia="宋体" w:cs="宋体"/>
-          <w:color w:val="auto"/>
-          <w:sz w:val="21"/>
-          <w:szCs w:val="21"/>
-          <w:highlight w:val="none"/>
-        </w:rPr>
-        <w:t>】</w:t>
-      </w:r>
-    </w:p>
-    <w:p>
-      <w:pPr>
-        <w:pStyle w:val="6"/>
-        <w:rPr>
-          <w:rFonts w:hint="eastAsia" w:ascii="宋体" w:eastAsia="宋体" w:cs="宋体"/>
-          <w:color w:val="auto"/>
-          <w:sz w:val="21"/>
-          <w:szCs w:val="21"/>
-          <w:highlight w:val="none"/>
-        </w:rPr>
-      </w:pPr>
-      <w:r>
-        <w:rPr>
-          <w:rFonts w:hint="eastAsia" w:ascii="宋体" w:eastAsia="宋体" w:cs="宋体"/>
-          <w:color w:val="FF0000"/>
-          <w:sz w:val="21"/>
-          <w:szCs w:val="21"/>
-          <w:highlight w:val="none"/>
-          <w:lang w:eastAsia="zh-CN"/>
-        </w:rPr>
-        <w:t>【</w:t>
-      </w:r>
-      <w:r>
-        <w:rPr>
-          <w:rFonts w:hint="eastAsia" w:ascii="宋体" w:eastAsia="宋体" w:cs="宋体"/>
-          <w:color w:val="FF0000"/>
-          <w:sz w:val="21"/>
-          <w:szCs w:val="21"/>
-          <w:highlight w:val="none"/>
-          <w:lang w:val="en-US" w:eastAsia="zh-CN"/>
-        </w:rPr>
-        <w:t>neo新</w:t>
-      </w:r>
-      <w:r>
-        <w:rPr>
-          <w:rFonts w:hint="eastAsia" w:ascii="宋体" w:eastAsia="宋体" w:cs="宋体"/>
-          <w:color w:val="FF0000"/>
-          <w:sz w:val="21"/>
-          <w:szCs w:val="21"/>
-          <w:highlight w:val="none"/>
-          <w:lang w:val="en-US" w:eastAsia="zh-CN"/>
-        </w:rPr>
-        <w:tab/>
-      </w:r>
-      <w:r>
-        <w:rPr>
-          <w:rFonts w:hint="eastAsia" w:eastAsia="宋体"/>
-          <w:color w:val="FF0000"/>
-          <w:sz w:val="21"/>
-          <w:szCs w:val="21"/>
-          <w:highlight w:val="none"/>
-          <w:lang w:val="en-US" w:eastAsia="zh-CN"/>
-        </w:rPr>
-        <w:t>合成词</w:t>
-      </w:r>
-      <w:r>
-        <w:rPr>
-          <w:rFonts w:hint="eastAsia" w:ascii="宋体" w:eastAsia="宋体" w:cs="宋体"/>
-          <w:color w:val="FF0000"/>
-          <w:sz w:val="21"/>
-          <w:szCs w:val="21"/>
-          <w:highlight w:val="none"/>
-          <w:lang w:eastAsia="zh-CN"/>
-        </w:rPr>
-        <w:t>】</w:t>
-      </w:r>
-    </w:p>
-    <w:p>
-      <w:pPr>
-        <w:pStyle w:val="6"/>
-        <w:rPr>
-          <w:rFonts w:eastAsia="宋体"/>
-          <w:color w:val="auto"/>
-          <w:sz w:val="21"/>
-          <w:szCs w:val="21"/>
-          <w:highlight w:val="none"/>
-        </w:rPr>
-      </w:pPr>
-    </w:p>
-    <w:p>
-      <w:pPr>
-        <w:pStyle w:val="6"/>
-        <w:rPr>
-          <w:rFonts w:hint="eastAsia" w:ascii="宋体" w:eastAsia="宋体" w:cs="宋体"/>
-          <w:color w:val="auto"/>
-          <w:sz w:val="21"/>
-          <w:szCs w:val="21"/>
-          <w:highlight w:val="none"/>
-        </w:rPr>
-      </w:pPr>
-      <w:r>
-        <w:rPr>
-          <w:color w:val="auto"/>
-          <w:sz w:val="21"/>
-          <w:szCs w:val="21"/>
-          <w:highlight w:val="yellow"/>
-        </w:rPr>
-        <w:t>victim</w:t>
-      </w:r>
-      <w:r>
-        <w:rPr>
-          <w:color w:val="auto"/>
-          <w:sz w:val="21"/>
-          <w:szCs w:val="21"/>
-          <w:highlight w:val="none"/>
-        </w:rPr>
-        <w:t xml:space="preserve"> ['vɪktɪm] n. </w:t>
-      </w:r>
-      <w:r>
-        <w:rPr>
-          <w:rFonts w:hint="eastAsia" w:ascii="宋体" w:eastAsia="宋体" w:cs="宋体"/>
-          <w:color w:val="auto"/>
-          <w:sz w:val="21"/>
-          <w:szCs w:val="21"/>
-          <w:highlight w:val="none"/>
-        </w:rPr>
-        <w:t>受害者【词频</w:t>
-      </w:r>
-      <w:r>
-        <w:rPr>
-          <w:rFonts w:eastAsia="宋体"/>
-          <w:color w:val="auto"/>
-          <w:sz w:val="21"/>
-          <w:szCs w:val="21"/>
-          <w:highlight w:val="none"/>
-        </w:rPr>
-        <w:t>1064</w:t>
-      </w:r>
-      <w:r>
-        <w:rPr>
-          <w:rFonts w:hint="eastAsia" w:ascii="宋体" w:eastAsia="宋体" w:cs="宋体"/>
-          <w:color w:val="auto"/>
-          <w:sz w:val="21"/>
-          <w:szCs w:val="21"/>
-          <w:highlight w:val="none"/>
-        </w:rPr>
-        <w:t>】【</w:t>
-      </w:r>
-      <w:r>
-        <w:rPr>
-          <w:rFonts w:eastAsia="宋体"/>
-          <w:color w:val="auto"/>
-          <w:sz w:val="21"/>
-          <w:szCs w:val="21"/>
-          <w:highlight w:val="none"/>
-        </w:rPr>
-        <w:t>B4M4</w:t>
-      </w:r>
-      <w:r>
-        <w:rPr>
-          <w:rFonts w:hint="eastAsia" w:ascii="宋体" w:eastAsia="宋体" w:cs="宋体"/>
-          <w:color w:val="auto"/>
-          <w:sz w:val="21"/>
-          <w:szCs w:val="21"/>
-          <w:highlight w:val="none"/>
-        </w:rPr>
-        <w:t>】</w:t>
-      </w:r>
-    </w:p>
-    <w:p>
-      <w:pPr>
-        <w:pStyle w:val="6"/>
-        <w:rPr>
-          <w:rFonts w:hint="eastAsia" w:ascii="宋体" w:eastAsia="宋体" w:cs="宋体"/>
-          <w:color w:val="FF0000"/>
-          <w:sz w:val="21"/>
-          <w:szCs w:val="21"/>
-          <w:highlight w:val="none"/>
-        </w:rPr>
-      </w:pPr>
-      <w:r>
-        <w:rPr>
-          <w:rFonts w:hint="eastAsia" w:ascii="宋体" w:eastAsia="宋体" w:cs="宋体"/>
-          <w:color w:val="FF0000"/>
-          <w:sz w:val="21"/>
-          <w:szCs w:val="21"/>
-          <w:highlight w:val="none"/>
-        </w:rPr>
-        <w:t>【-v</w:t>
-      </w:r>
-      <w:r>
-        <w:rPr>
-          <w:rFonts w:ascii="宋体" w:eastAsia="宋体" w:cs="宋体"/>
-          <w:color w:val="FF0000"/>
-          <w:sz w:val="21"/>
-          <w:szCs w:val="21"/>
-          <w:highlight w:val="none"/>
-        </w:rPr>
-        <w:t>ict-</w:t>
-      </w:r>
-      <w:r>
-        <w:rPr>
-          <w:rFonts w:hint="eastAsia" w:ascii="宋体" w:eastAsia="宋体" w:cs="宋体"/>
-          <w:color w:val="FF0000"/>
-          <w:sz w:val="21"/>
-          <w:szCs w:val="21"/>
-          <w:highlight w:val="none"/>
-        </w:rPr>
-        <w:t xml:space="preserve">征服-俘虏-罪人-受害者 </w:t>
-      </w:r>
-      <w:r>
-        <w:rPr>
-          <w:rFonts w:ascii="宋体" w:eastAsia="宋体" w:cs="宋体"/>
-          <w:color w:val="FF0000"/>
-          <w:sz w:val="21"/>
-          <w:szCs w:val="21"/>
-          <w:highlight w:val="none"/>
-        </w:rPr>
-        <w:t xml:space="preserve">+ -im </w:t>
-      </w:r>
-      <w:r>
-        <w:rPr>
-          <w:rFonts w:hint="eastAsia" w:ascii="宋体" w:eastAsia="宋体" w:cs="宋体"/>
-          <w:color w:val="FF0000"/>
-          <w:sz w:val="21"/>
-          <w:szCs w:val="21"/>
-          <w:highlight w:val="none"/>
-        </w:rPr>
-        <w:t>名词后缀，表人】</w:t>
-      </w:r>
-    </w:p>
-    <w:p>
-      <w:pPr>
-        <w:pStyle w:val="6"/>
-        <w:rPr>
-          <w:rFonts w:hint="eastAsia" w:ascii="宋体" w:eastAsia="宋体" w:cs="宋体"/>
-          <w:color w:val="auto"/>
-          <w:sz w:val="21"/>
-          <w:szCs w:val="21"/>
-          <w:highlight w:val="none"/>
-        </w:rPr>
-      </w:pPr>
-      <w:r>
-        <w:rPr>
-          <w:rFonts w:eastAsia="宋体"/>
-          <w:color w:val="auto"/>
-          <w:sz w:val="21"/>
-          <w:szCs w:val="21"/>
-          <w:highlight w:val="none"/>
-        </w:rPr>
-        <w:t xml:space="preserve">victimless ['vɪktɪmlɪs] adj. </w:t>
-      </w:r>
-      <w:r>
-        <w:rPr>
-          <w:rFonts w:hint="eastAsia" w:ascii="宋体" w:eastAsia="宋体" w:cs="宋体"/>
-          <w:color w:val="auto"/>
-          <w:sz w:val="21"/>
-          <w:szCs w:val="21"/>
-          <w:highlight w:val="none"/>
-        </w:rPr>
-        <w:t>不侵害他人的，无受害人的（犯罪行为等）【词频</w:t>
-      </w:r>
-      <w:r>
-        <w:rPr>
-          <w:rFonts w:eastAsia="宋体"/>
-          <w:color w:val="auto"/>
-          <w:sz w:val="21"/>
-          <w:szCs w:val="21"/>
-          <w:highlight w:val="none"/>
-        </w:rPr>
-        <w:t>33578</w:t>
-      </w:r>
-      <w:r>
-        <w:rPr>
-          <w:rFonts w:hint="eastAsia" w:ascii="宋体" w:eastAsia="宋体" w:cs="宋体"/>
-          <w:color w:val="auto"/>
-          <w:sz w:val="21"/>
-          <w:szCs w:val="21"/>
-          <w:highlight w:val="none"/>
-        </w:rPr>
-        <w:t>】</w:t>
-      </w:r>
-    </w:p>
-    <w:p>
-      <w:pPr>
-        <w:pStyle w:val="6"/>
-        <w:rPr>
-          <w:rFonts w:hint="eastAsia" w:ascii="宋体" w:eastAsia="宋体" w:cs="宋体"/>
-          <w:color w:val="FF0000"/>
-          <w:sz w:val="21"/>
-          <w:szCs w:val="21"/>
-          <w:highlight w:val="none"/>
-          <w:lang w:val="en-US" w:eastAsia="zh-CN"/>
-        </w:rPr>
-      </w:pPr>
-      <w:r>
-        <w:rPr>
-          <w:rFonts w:hint="eastAsia" w:ascii="宋体" w:eastAsia="宋体" w:cs="宋体"/>
-          <w:color w:val="FF0000"/>
-          <w:sz w:val="21"/>
-          <w:szCs w:val="21"/>
-          <w:highlight w:val="none"/>
-          <w:lang w:eastAsia="zh-CN"/>
-        </w:rPr>
-        <w:t>【</w:t>
-      </w:r>
-      <w:r>
-        <w:rPr>
-          <w:rFonts w:hint="eastAsia" w:ascii="宋体" w:eastAsia="宋体" w:cs="宋体"/>
-          <w:color w:val="FF0000"/>
-          <w:sz w:val="21"/>
-          <w:szCs w:val="21"/>
-          <w:highlight w:val="none"/>
-          <w:lang w:val="en-US" w:eastAsia="zh-CN"/>
-        </w:rPr>
-        <w:t>victim+less形容词后缀，表否定</w:t>
-      </w:r>
-    </w:p>
-    <w:p>
-      <w:pPr>
-        <w:pStyle w:val="6"/>
-        <w:rPr>
-          <w:rFonts w:hint="eastAsia" w:ascii="宋体" w:eastAsia="宋体" w:cs="宋体"/>
-          <w:color w:val="FF0000"/>
-          <w:sz w:val="21"/>
-          <w:szCs w:val="21"/>
-          <w:highlight w:val="none"/>
-          <w:lang w:val="en-US" w:eastAsia="zh-CN"/>
-        </w:rPr>
-      </w:pPr>
-      <w:r>
-        <w:rPr>
-          <w:rFonts w:hint="eastAsia" w:ascii="宋体" w:eastAsia="宋体" w:cs="宋体"/>
-          <w:color w:val="FF0000"/>
-          <w:sz w:val="21"/>
-          <w:szCs w:val="21"/>
-          <w:highlight w:val="none"/>
-          <w:lang w:val="en-US" w:eastAsia="zh-CN"/>
-        </w:rPr>
-        <w:t>Hope-hopeless</w:t>
-      </w:r>
-    </w:p>
-    <w:p>
-      <w:pPr>
-        <w:pStyle w:val="6"/>
-        <w:rPr>
-          <w:rFonts w:hint="eastAsia" w:ascii="宋体" w:eastAsia="宋体" w:cs="宋体"/>
-          <w:color w:val="FF0000"/>
-          <w:sz w:val="21"/>
-          <w:szCs w:val="21"/>
-          <w:highlight w:val="none"/>
-          <w:lang w:val="en-US" w:eastAsia="zh-CN"/>
-        </w:rPr>
-      </w:pPr>
-      <w:r>
-        <w:rPr>
-          <w:rFonts w:hint="eastAsia" w:ascii="宋体" w:eastAsia="宋体" w:cs="宋体"/>
-          <w:color w:val="FF0000"/>
-          <w:sz w:val="21"/>
-          <w:szCs w:val="21"/>
-          <w:highlight w:val="none"/>
-          <w:lang w:val="en-US" w:eastAsia="zh-CN"/>
-        </w:rPr>
-        <w:t>Home-homeless</w:t>
-      </w:r>
-    </w:p>
-    <w:p>
-      <w:pPr>
-        <w:pStyle w:val="6"/>
-        <w:rPr>
-          <w:rFonts w:hint="eastAsia" w:ascii="宋体" w:eastAsia="宋体" w:cs="宋体"/>
-          <w:color w:val="auto"/>
-          <w:sz w:val="21"/>
-          <w:szCs w:val="21"/>
-          <w:highlight w:val="none"/>
-        </w:rPr>
-      </w:pPr>
-      <w:r>
-        <w:rPr>
-          <w:rFonts w:hint="eastAsia" w:ascii="宋体" w:eastAsia="宋体" w:cs="宋体"/>
-          <w:color w:val="FF0000"/>
-          <w:sz w:val="21"/>
-          <w:szCs w:val="21"/>
-          <w:highlight w:val="none"/>
-          <w:lang w:val="en-US" w:eastAsia="zh-CN"/>
-        </w:rPr>
-        <w:t>Care-careful-careless</w:t>
-      </w:r>
-      <w:r>
-        <w:rPr>
-          <w:rFonts w:hint="eastAsia" w:ascii="宋体" w:eastAsia="宋体" w:cs="宋体"/>
-          <w:color w:val="FF0000"/>
-          <w:sz w:val="21"/>
-          <w:szCs w:val="21"/>
-          <w:highlight w:val="none"/>
-          <w:lang w:eastAsia="zh-CN"/>
-        </w:rPr>
-        <w:t>】</w:t>
-      </w:r>
-    </w:p>
-    <w:p>
-      <w:pPr>
-        <w:pStyle w:val="6"/>
-        <w:rPr>
-          <w:rFonts w:hint="eastAsia" w:ascii="宋体" w:eastAsia="宋体" w:cs="宋体"/>
-          <w:color w:val="auto"/>
-          <w:sz w:val="21"/>
-          <w:szCs w:val="21"/>
-          <w:highlight w:val="none"/>
-        </w:rPr>
-      </w:pPr>
-      <w:r>
-        <w:rPr>
-          <w:rFonts w:eastAsia="宋体"/>
-          <w:color w:val="auto"/>
-          <w:sz w:val="21"/>
-          <w:szCs w:val="21"/>
-          <w:highlight w:val="none"/>
-        </w:rPr>
-        <w:t xml:space="preserve">victimize ['vɪktɪmaɪz] vt. </w:t>
-      </w:r>
-      <w:r>
-        <w:rPr>
-          <w:rFonts w:hint="eastAsia" w:ascii="宋体" w:eastAsia="宋体" w:cs="宋体"/>
-          <w:color w:val="auto"/>
-          <w:sz w:val="21"/>
-          <w:szCs w:val="21"/>
-          <w:highlight w:val="none"/>
-        </w:rPr>
-        <w:t>使受害；使牺牲；欺骗【词频</w:t>
-      </w:r>
-      <w:r>
-        <w:rPr>
-          <w:rFonts w:eastAsia="宋体"/>
-          <w:color w:val="auto"/>
-          <w:sz w:val="21"/>
-          <w:szCs w:val="21"/>
-          <w:highlight w:val="none"/>
-        </w:rPr>
-        <w:t>10957</w:t>
-      </w:r>
-      <w:r>
-        <w:rPr>
-          <w:rFonts w:hint="eastAsia" w:ascii="宋体" w:eastAsia="宋体" w:cs="宋体"/>
-          <w:color w:val="auto"/>
-          <w:sz w:val="21"/>
-          <w:szCs w:val="21"/>
-          <w:highlight w:val="none"/>
-        </w:rPr>
-        <w:t>】</w:t>
-      </w:r>
-    </w:p>
-    <w:p>
-      <w:pPr>
-        <w:pStyle w:val="6"/>
-        <w:rPr>
-          <w:rFonts w:hint="eastAsia" w:ascii="宋体" w:eastAsia="宋体" w:cs="宋体"/>
-          <w:color w:val="auto"/>
-          <w:sz w:val="21"/>
-          <w:szCs w:val="21"/>
-          <w:highlight w:val="none"/>
-        </w:rPr>
-      </w:pPr>
-      <w:r>
-        <w:rPr>
-          <w:rFonts w:hint="eastAsia" w:ascii="宋体" w:eastAsia="宋体" w:cs="宋体"/>
-          <w:color w:val="FF0000"/>
-          <w:sz w:val="21"/>
-          <w:szCs w:val="21"/>
-          <w:highlight w:val="none"/>
-          <w:lang w:eastAsia="zh-CN"/>
-        </w:rPr>
-        <w:t>【</w:t>
-      </w:r>
-      <w:r>
-        <w:rPr>
-          <w:rFonts w:hint="eastAsia" w:ascii="宋体" w:eastAsia="宋体" w:cs="宋体"/>
-          <w:color w:val="FF0000"/>
-          <w:sz w:val="21"/>
-          <w:szCs w:val="21"/>
-          <w:highlight w:val="none"/>
-          <w:lang w:val="en-US" w:eastAsia="zh-CN"/>
-        </w:rPr>
-        <w:t>victim+ize动词后缀</w:t>
-      </w:r>
-      <w:r>
-        <w:rPr>
-          <w:rFonts w:hint="eastAsia" w:ascii="宋体" w:eastAsia="宋体" w:cs="宋体"/>
-          <w:color w:val="FF0000"/>
-          <w:sz w:val="21"/>
-          <w:szCs w:val="21"/>
-          <w:highlight w:val="none"/>
-          <w:lang w:eastAsia="zh-CN"/>
-        </w:rPr>
-        <w:t>】</w:t>
-      </w:r>
-    </w:p>
-    <w:p>
-      <w:pPr>
-        <w:pStyle w:val="6"/>
-        <w:rPr>
-          <w:rFonts w:hint="eastAsia" w:ascii="宋体" w:eastAsia="宋体" w:cs="宋体"/>
-          <w:color w:val="auto"/>
-          <w:sz w:val="21"/>
-          <w:szCs w:val="21"/>
-          <w:highlight w:val="none"/>
-        </w:rPr>
-      </w:pPr>
-      <w:r>
-        <w:rPr>
-          <w:rFonts w:eastAsia="宋体"/>
-          <w:color w:val="auto"/>
-          <w:sz w:val="21"/>
-          <w:szCs w:val="21"/>
-          <w:highlight w:val="none"/>
-        </w:rPr>
-        <w:t xml:space="preserve">victimized ['vɪktɪmaɪz] vt. </w:t>
-      </w:r>
-      <w:r>
-        <w:rPr>
-          <w:rFonts w:hint="eastAsia" w:ascii="宋体" w:eastAsia="宋体" w:cs="宋体"/>
-          <w:color w:val="auto"/>
-          <w:sz w:val="21"/>
-          <w:szCs w:val="21"/>
-          <w:highlight w:val="none"/>
-        </w:rPr>
-        <w:t>使受害；使牺牲；欺骗【词频</w:t>
-      </w:r>
-      <w:r>
-        <w:rPr>
-          <w:rFonts w:eastAsia="宋体"/>
-          <w:color w:val="auto"/>
-          <w:sz w:val="21"/>
-          <w:szCs w:val="21"/>
-          <w:highlight w:val="none"/>
-        </w:rPr>
-        <w:t>27113</w:t>
-      </w:r>
-      <w:r>
-        <w:rPr>
-          <w:rFonts w:hint="eastAsia" w:ascii="宋体" w:eastAsia="宋体" w:cs="宋体"/>
-          <w:color w:val="auto"/>
-          <w:sz w:val="21"/>
-          <w:szCs w:val="21"/>
-          <w:highlight w:val="none"/>
-        </w:rPr>
-        <w:t>】</w:t>
-      </w:r>
-    </w:p>
-    <w:p>
-      <w:pPr>
-        <w:pStyle w:val="6"/>
-        <w:rPr>
-          <w:rFonts w:hint="eastAsia" w:ascii="宋体" w:eastAsia="宋体" w:cs="宋体"/>
-          <w:color w:val="auto"/>
-          <w:sz w:val="21"/>
-          <w:szCs w:val="21"/>
-          <w:highlight w:val="none"/>
-        </w:rPr>
-      </w:pPr>
-      <w:r>
-        <w:rPr>
-          <w:rFonts w:hint="eastAsia" w:ascii="宋体" w:eastAsia="宋体" w:cs="宋体"/>
-          <w:color w:val="FF0000"/>
-          <w:sz w:val="21"/>
-          <w:szCs w:val="21"/>
-          <w:highlight w:val="none"/>
-          <w:lang w:eastAsia="zh-CN"/>
-        </w:rPr>
-        <w:t>【</w:t>
-      </w:r>
-      <w:r>
-        <w:rPr>
-          <w:rFonts w:hint="eastAsia" w:ascii="宋体" w:eastAsia="宋体" w:cs="宋体"/>
-          <w:color w:val="FF0000"/>
-          <w:sz w:val="21"/>
-          <w:szCs w:val="21"/>
-          <w:highlight w:val="none"/>
-          <w:lang w:val="en-US" w:eastAsia="zh-CN"/>
-        </w:rPr>
-        <w:t>victim+ed形容词后缀，此表过去式和过去分词</w:t>
+          <w:rFonts w:hint="eastAsia" w:ascii="宋体" w:eastAsia="宋体" w:cs="宋体"/>
+          <w:color w:val="FF0000"/>
+          <w:sz w:val="21"/>
+          <w:szCs w:val="21"/>
+          <w:highlight w:val="none"/>
+          <w:lang w:val="en-US" w:eastAsia="zh-CN"/>
+        </w:rPr>
+        <w:t>victimize+ed形容词后缀，此表过去式和过去分词</w:t>
       </w:r>
       <w:r>
         <w:rPr>
@@ -6835,7 +6813,7 @@
           <w:sz w:val="21"/>
           <w:highlight w:val="none"/>
         </w:rPr>
-        <w:t>定罪后救济【词频</w:t>
+        <w:t>定罪后【词频</w:t>
       </w:r>
       <w:r>
         <w:rPr>
@@ -6906,22 +6884,56 @@
         <w:spacing w:beforeLines="0" w:afterLines="0"/>
         <w:jc w:val="left"/>
         <w:rPr>
-          <w:rFonts w:hint="eastAsia" w:ascii="宋体" w:hAnsi="宋体" w:eastAsia="宋体"/>
-          <w:color w:val="auto"/>
-          <w:sz w:val="21"/>
-          <w:highlight w:val="none"/>
-          <w:lang w:val="en-US" w:eastAsia="zh-CN"/>
-        </w:rPr>
-      </w:pPr>
-      <w:r>
-        <w:rPr>
-          <w:rFonts w:hint="eastAsia" w:ascii="宋体" w:hAnsi="宋体" w:eastAsia="宋体"/>
-          <w:color w:val="auto"/>
-          <w:sz w:val="21"/>
-          <w:highlight w:val="none"/>
-          <w:lang w:val="en-US" w:eastAsia="zh-CN"/>
-        </w:rPr>
-        <w:t>【post-后+conviction】</w:t>
+          <w:rFonts w:hint="default" w:ascii="宋体" w:hAnsi="宋体" w:eastAsia="宋体"/>
+          <w:color w:val="auto"/>
+          <w:sz w:val="21"/>
+          <w:highlight w:val="none"/>
+        </w:rPr>
+      </w:pPr>
+      <w:r>
+        <w:rPr>
+          <w:rFonts w:hint="default" w:ascii="Times New Roman" w:hAnsi="Times New Roman" w:eastAsia="Times New Roman"/>
+          <w:color w:val="auto"/>
+          <w:sz w:val="21"/>
+          <w:highlight w:val="yellow"/>
+        </w:rPr>
+        <w:t>evict</w:t>
+      </w:r>
+      <w:r>
+        <w:rPr>
+          <w:rFonts w:hint="default" w:ascii="Times New Roman" w:hAnsi="Times New Roman" w:eastAsia="Times New Roman"/>
+          <w:color w:val="auto"/>
+          <w:sz w:val="21"/>
+          <w:highlight w:val="none"/>
+        </w:rPr>
+        <w:t xml:space="preserve"> [ɪ'vɪkt] vt. </w:t>
+      </w:r>
+      <w:r>
+        <w:rPr>
+          <w:rFonts w:hint="default" w:ascii="宋体" w:hAnsi="宋体" w:eastAsia="宋体"/>
+          <w:color w:val="auto"/>
+          <w:sz w:val="21"/>
+          <w:highlight w:val="none"/>
+        </w:rPr>
+        <w:t>驱逐；逐出【词频</w:t>
+      </w:r>
+      <w:r>
+        <w:rPr>
+          <w:rFonts w:hint="default" w:ascii="Times New Roman" w:hAnsi="Times New Roman" w:eastAsia="Times New Roman"/>
+          <w:color w:val="auto"/>
+          <w:sz w:val="21"/>
+          <w:highlight w:val="none"/>
+        </w:rPr>
+        <w:t>12684</w:t>
+      </w:r>
+      <w:r>
+        <w:rPr>
+          <w:rFonts w:hint="default" w:ascii="宋体" w:hAnsi="宋体" w:eastAsia="宋体"/>
+          <w:color w:val="auto"/>
+          <w:sz w:val="21"/>
+          <w:highlight w:val="none"/>
+        </w:rPr>
+        <w:t>】</w:t>
       </w:r>
     </w:p>
     <w:p>
@@ -6930,12 +6942,22 @@
         <w:jc w:val="left"/>
         <w:rPr>
           <w:rFonts w:hint="eastAsia" w:ascii="宋体" w:hAnsi="宋体" w:eastAsia="宋体"/>
-          <w:color w:val="auto"/>
-          <w:sz w:val="21"/>
-          <w:highlight w:val="none"/>
-          <w:lang w:val="en-US" w:eastAsia="zh-CN"/>
-        </w:rPr>
-      </w:pPr>
+          <w:color w:val="FF0000"/>
+          <w:sz w:val="21"/>
+          <w:highlight w:val="none"/>
+          <w:lang w:val="en-US" w:eastAsia="zh-CN"/>
+        </w:rPr>
+      </w:pPr>
+      <w:r>
+        <w:rPr>
+          <w:rFonts w:hint="eastAsia" w:ascii="宋体" w:hAnsi="宋体" w:eastAsia="宋体"/>
+          <w:color w:val="FF0000"/>
+          <w:sz w:val="21"/>
+          <w:highlight w:val="none"/>
+          <w:lang w:val="en-US" w:eastAsia="zh-CN"/>
+        </w:rPr>
+        <w:t>【e-向外+-vict-征服-占领-驱逐】</w:t>
+      </w:r>
     </w:p>
     <w:p>
       <w:pPr>
@@ -6953,9 +6975,18 @@
           <w:rFonts w:hint="default" w:ascii="Times New Roman" w:hAnsi="Times New Roman" w:eastAsia="Times New Roman"/>
           <w:color w:val="auto"/>
           <w:sz w:val="21"/>
-          <w:highlight w:val="yellow"/>
-        </w:rPr>
-        <w:t>evict</w:t>
+          <w:highlight w:val="none"/>
+        </w:rPr>
+        <w:t xml:space="preserve">eviction [ɪ'vɪkʃ(ə)n] n. </w:t>
+      </w:r>
+      <w:r>
+        <w:rPr>
+          <w:rFonts w:hint="default" w:ascii="宋体" w:hAnsi="宋体" w:eastAsia="宋体"/>
+          <w:color w:val="auto"/>
+          <w:sz w:val="21"/>
+          <w:highlight w:val="none"/>
+        </w:rPr>
+        <w:t>逐出；赶出；收回【词频</w:t>
       </w:r>
       <w:r>
         <w:rPr>
@@ -6964,25 +6995,7 @@
           <w:sz w:val="21"/>
           <w:highlight w:val="none"/>
         </w:rPr>
-        <w:t xml:space="preserve"> [ɪ'vɪkt] vt. </w:t>
-      </w:r>
-      <w:r>
-        <w:rPr>
-          <w:rFonts w:hint="default" w:ascii="宋体" w:hAnsi="宋体" w:eastAsia="宋体"/>
-          <w:color w:val="auto"/>
-          <w:sz w:val="21"/>
-          <w:highlight w:val="none"/>
-        </w:rPr>
-        <w:t>驱逐；逐出【词频</w:t>
-      </w:r>
-      <w:r>
-        <w:rPr>
-          <w:rFonts w:hint="default" w:ascii="Times New Roman" w:hAnsi="Times New Roman" w:eastAsia="Times New Roman"/>
-          <w:color w:val="auto"/>
-          <w:sz w:val="21"/>
-          <w:highlight w:val="none"/>
-        </w:rPr>
-        <w:t>12684</w:t>
+        <w:t>16890</w:t>
       </w:r>
       <w:r>
         <w:rPr>
@@ -6999,22 +7012,44 @@
         <w:spacing w:beforeLines="0" w:afterLines="0"/>
         <w:jc w:val="left"/>
         <w:rPr>
-          <w:rFonts w:hint="eastAsia" w:ascii="宋体" w:hAnsi="宋体" w:eastAsia="宋体"/>
-          <w:color w:val="FF0000"/>
-          <w:sz w:val="21"/>
-          <w:highlight w:val="none"/>
-          <w:lang w:val="en-US" w:eastAsia="zh-CN"/>
-        </w:rPr>
-      </w:pPr>
-      <w:r>
-        <w:rPr>
-          <w:rFonts w:hint="eastAsia" w:ascii="宋体" w:hAnsi="宋体" w:eastAsia="宋体"/>
-          <w:color w:val="FF0000"/>
-          <w:sz w:val="21"/>
-          <w:highlight w:val="none"/>
-          <w:lang w:val="en-US" w:eastAsia="zh-CN"/>
-        </w:rPr>
-        <w:t>【e-向外+-vict-征服-占领-驱逐】</w:t>
+          <w:rFonts w:hint="default" w:ascii="宋体" w:hAnsi="宋体" w:eastAsia="宋体"/>
+          <w:color w:val="auto"/>
+          <w:sz w:val="21"/>
+          <w:highlight w:val="none"/>
+        </w:rPr>
+      </w:pPr>
+      <w:r>
+        <w:rPr>
+          <w:rFonts w:hint="eastAsia" w:ascii="宋体" w:eastAsia="宋体" w:cs="宋体"/>
+          <w:color w:val="FF0000"/>
+          <w:sz w:val="21"/>
+          <w:szCs w:val="21"/>
+          <w:highlight w:val="none"/>
+          <w:lang w:eastAsia="zh-CN"/>
+        </w:rPr>
+        <w:t>【</w:t>
+      </w:r>
+      <w:r>
+        <w:rPr>
+          <w:rFonts w:hint="eastAsia" w:ascii="宋体" w:eastAsia="宋体" w:cs="宋体"/>
+          <w:color w:val="FF0000"/>
+          <w:sz w:val="21"/>
+          <w:szCs w:val="21"/>
+          <w:highlight w:val="none"/>
+          <w:lang w:val="en-US" w:eastAsia="zh-CN"/>
+        </w:rPr>
+        <w:t>evict+ion名词后缀</w:t>
+      </w:r>
+      <w:r>
+        <w:rPr>
+          <w:rFonts w:hint="eastAsia" w:ascii="宋体" w:eastAsia="宋体" w:cs="宋体"/>
+          <w:color w:val="FF0000"/>
+          <w:sz w:val="21"/>
+          <w:szCs w:val="21"/>
+          <w:highlight w:val="none"/>
+          <w:lang w:eastAsia="zh-CN"/>
+        </w:rPr>
+        <w:t>】</w:t>
       </w:r>
     </w:p>
     <w:p>
@@ -7035,7 +7070,7 @@
           <w:sz w:val="21"/>
           <w:highlight w:val="none"/>
         </w:rPr>
-        <w:t xml:space="preserve">eviction [ɪ'vɪkʃ(ə)n] n. </w:t>
+        <w:t xml:space="preserve">evicted [ɪ'vɪktid] adj. </w:t>
       </w:r>
       <w:r>
         <w:rPr>
@@ -7044,7 +7079,7 @@
           <w:sz w:val="21"/>
           <w:highlight w:val="none"/>
         </w:rPr>
-        <w:t>逐出；赶出；收回【词频</w:t>
+        <w:t>被驱逐的【词频</w:t>
       </w:r>
       <w:r>
         <w:rPr>
@@ -7053,7 +7088,7 @@
           <w:sz w:val="21"/>
           <w:highlight w:val="none"/>
         </w:rPr>
-        <w:t>16890</w:t>
+        <w:t>54954</w:t>
       </w:r>
       <w:r>
         <w:rPr>
@@ -7096,7 +7131,7 @@
           <w:highlight w:val="none"/>
           <w:lang w:val="en-US" w:eastAsia="zh-CN"/>
         </w:rPr>
-        <w:t>evict+ion名词后缀</w:t>
+        <w:t>evict+ed形容词后缀</w:t>
       </w:r>
       <w:r>
         <w:rPr>
@@ -7121,42 +7156,6 @@
           <w:highlight w:val="none"/>
         </w:rPr>
       </w:pPr>
-      <w:r>
-        <w:rPr>
-          <w:rFonts w:hint="default" w:ascii="Times New Roman" w:hAnsi="Times New Roman" w:eastAsia="Times New Roman"/>
-          <w:color w:val="auto"/>
-          <w:sz w:val="21"/>
-          <w:highlight w:val="none"/>
-        </w:rPr>
-        <w:t xml:space="preserve">evicted [ɪ'vɪktid] adj. </w:t>
-      </w:r>
-      <w:r>
-        <w:rPr>
-          <w:rFonts w:hint="default" w:ascii="宋体" w:hAnsi="宋体" w:eastAsia="宋体"/>
-          <w:color w:val="auto"/>
-          <w:sz w:val="21"/>
-          <w:highlight w:val="none"/>
-        </w:rPr>
-        <w:t>被驱逐的【词频</w:t>
-      </w:r>
-      <w:r>
-        <w:rPr>
-          <w:rFonts w:hint="default" w:ascii="Times New Roman" w:hAnsi="Times New Roman" w:eastAsia="Times New Roman"/>
-          <w:color w:val="auto"/>
-          <w:sz w:val="21"/>
-          <w:highlight w:val="none"/>
-        </w:rPr>
-        <w:t>54954</w:t>
-      </w:r>
-      <w:r>
-        <w:rPr>
-          <w:rFonts w:hint="default" w:ascii="宋体" w:hAnsi="宋体" w:eastAsia="宋体"/>
-          <w:color w:val="auto"/>
-          <w:sz w:val="21"/>
-          <w:highlight w:val="none"/>
-        </w:rPr>
-        <w:t>】</w:t>
-      </w:r>
     </w:p>
     <w:p>
       <w:pPr>
@@ -7171,34 +7170,46 @@
       </w:pPr>
       <w:r>
         <w:rPr>
-          <w:rFonts w:hint="eastAsia" w:ascii="宋体" w:eastAsia="宋体" w:cs="宋体"/>
-          <w:color w:val="FF0000"/>
-          <w:sz w:val="21"/>
-          <w:szCs w:val="21"/>
-          <w:highlight w:val="none"/>
-          <w:lang w:eastAsia="zh-CN"/>
-        </w:rPr>
-        <w:t>【</w:t>
-      </w:r>
-      <w:r>
-        <w:rPr>
-          <w:rFonts w:hint="eastAsia" w:ascii="宋体" w:eastAsia="宋体" w:cs="宋体"/>
-          <w:color w:val="FF0000"/>
-          <w:sz w:val="21"/>
-          <w:szCs w:val="21"/>
-          <w:highlight w:val="none"/>
-          <w:lang w:val="en-US" w:eastAsia="zh-CN"/>
-        </w:rPr>
-        <w:t>evict+ed形容词后缀</w:t>
-      </w:r>
-      <w:r>
-        <w:rPr>
-          <w:rFonts w:hint="eastAsia" w:ascii="宋体" w:eastAsia="宋体" w:cs="宋体"/>
-          <w:color w:val="FF0000"/>
-          <w:sz w:val="21"/>
-          <w:szCs w:val="21"/>
-          <w:highlight w:val="none"/>
-          <w:lang w:eastAsia="zh-CN"/>
+          <w:rFonts w:hint="default" w:ascii="Times New Roman" w:hAnsi="Times New Roman" w:eastAsia="Times New Roman"/>
+          <w:color w:val="auto"/>
+          <w:sz w:val="21"/>
+          <w:highlight w:val="yellow"/>
+        </w:rPr>
+        <w:t>evince</w:t>
+      </w:r>
+      <w:r>
+        <w:rPr>
+          <w:rFonts w:hint="default" w:ascii="Times New Roman" w:hAnsi="Times New Roman" w:eastAsia="Times New Roman"/>
+          <w:color w:val="auto"/>
+          <w:sz w:val="21"/>
+          <w:highlight w:val="none"/>
+        </w:rPr>
+        <w:t xml:space="preserve"> [ɪ'vɪns] vt. </w:t>
+      </w:r>
+      <w:r>
+        <w:rPr>
+          <w:rFonts w:hint="default" w:ascii="宋体" w:hAnsi="宋体" w:eastAsia="宋体"/>
+          <w:color w:val="auto"/>
+          <w:sz w:val="21"/>
+          <w:highlight w:val="none"/>
+        </w:rPr>
+        <w:t>表明，表示；引起【词频</w:t>
+      </w:r>
+      <w:r>
+        <w:rPr>
+          <w:rFonts w:hint="default" w:ascii="Times New Roman" w:hAnsi="Times New Roman" w:eastAsia="Times New Roman"/>
+          <w:color w:val="auto"/>
+          <w:sz w:val="21"/>
+          <w:highlight w:val="none"/>
+        </w:rPr>
+        <w:t>19431</w:t>
+      </w:r>
+      <w:r>
+        <w:rPr>
+          <w:rFonts w:hint="default" w:ascii="宋体" w:hAnsi="宋体" w:eastAsia="宋体"/>
+          <w:color w:val="auto"/>
+          <w:sz w:val="21"/>
+          <w:highlight w:val="none"/>
         </w:rPr>
         <w:t>】</w:t>
       </w:r>
@@ -7208,33 +7219,59 @@
         <w:spacing w:beforeLines="0" w:afterLines="0"/>
         <w:jc w:val="left"/>
         <w:rPr>
-          <w:rFonts w:hint="default" w:ascii="宋体" w:hAnsi="宋体" w:eastAsia="宋体"/>
-          <w:color w:val="auto"/>
-          <w:sz w:val="21"/>
-          <w:highlight w:val="none"/>
-        </w:rPr>
-      </w:pPr>
+          <w:rFonts w:hint="eastAsia" w:ascii="宋体" w:eastAsia="宋体" w:cs="宋体"/>
+          <w:color w:val="FF0000"/>
+          <w:sz w:val="21"/>
+          <w:szCs w:val="21"/>
+          <w:highlight w:val="none"/>
+          <w:lang w:eastAsia="zh-CN"/>
+        </w:rPr>
+      </w:pPr>
+      <w:r>
+        <w:rPr>
+          <w:rFonts w:hint="eastAsia" w:ascii="宋体" w:eastAsia="宋体" w:cs="宋体"/>
+          <w:color w:val="FF0000"/>
+          <w:sz w:val="21"/>
+          <w:szCs w:val="21"/>
+          <w:highlight w:val="none"/>
+          <w:lang w:eastAsia="zh-CN"/>
+        </w:rPr>
+        <w:t>【</w:t>
+      </w:r>
+      <w:r>
+        <w:rPr>
+          <w:rFonts w:hint="eastAsia" w:ascii="宋体" w:eastAsia="宋体" w:cs="宋体"/>
+          <w:color w:val="FF0000"/>
+          <w:sz w:val="21"/>
+          <w:szCs w:val="21"/>
+          <w:highlight w:val="none"/>
+          <w:lang w:val="en-US" w:eastAsia="zh-CN"/>
+        </w:rPr>
+        <w:t>e向外+-vinc-胜利--表明，显示+e动词后缀</w:t>
+      </w:r>
+      <w:r>
+        <w:rPr>
+          <w:rFonts w:hint="eastAsia" w:ascii="宋体" w:eastAsia="宋体" w:cs="宋体"/>
+          <w:color w:val="FF0000"/>
+          <w:sz w:val="21"/>
+          <w:szCs w:val="21"/>
+          <w:highlight w:val="none"/>
+          <w:lang w:eastAsia="zh-CN"/>
+        </w:rPr>
+        <w:t>】</w:t>
+      </w:r>
     </w:p>
     <w:p>
       <w:pPr>
         <w:spacing w:beforeLines="0" w:afterLines="0"/>
         <w:jc w:val="left"/>
         <w:rPr>
-          <w:rFonts w:hint="default" w:ascii="宋体" w:hAnsi="宋体" w:eastAsia="宋体"/>
-          <w:color w:val="auto"/>
-          <w:sz w:val="21"/>
-          <w:highlight w:val="none"/>
-        </w:rPr>
-      </w:pPr>
-      <w:r>
-        <w:rPr>
           <w:rFonts w:hint="default" w:ascii="Times New Roman" w:hAnsi="Times New Roman" w:eastAsia="Times New Roman"/>
           <w:color w:val="auto"/>
           <w:sz w:val="21"/>
-          <w:highlight w:val="yellow"/>
-        </w:rPr>
-        <w:t>evince</w:t>
-      </w:r>
+          <w:highlight w:val="none"/>
+        </w:rPr>
+      </w:pPr>
       <w:r>
         <w:rPr>
           <w:rFonts w:hint="default" w:ascii="Times New Roman" w:hAnsi="Times New Roman" w:eastAsia="Times New Roman"/>
@@ -7242,16 +7279,7 @@
           <w:sz w:val="21"/>
           <w:highlight w:val="none"/>
         </w:rPr>
-        <w:t xml:space="preserve"> [ɪ'vɪns] vt. </w:t>
-      </w:r>
-      <w:r>
-        <w:rPr>
-          <w:rFonts w:hint="default" w:ascii="宋体" w:hAnsi="宋体" w:eastAsia="宋体"/>
-          <w:color w:val="auto"/>
-          <w:sz w:val="21"/>
-          <w:highlight w:val="none"/>
-        </w:rPr>
-        <w:t>表明，表示；引起【词频</w:t>
+        <w:fldChar w:fldCharType="begin"/>
       </w:r>
       <w:r>
         <w:rPr>
@@ -7260,16 +7288,43 @@
           <w:sz w:val="21"/>
           <w:highlight w:val="none"/>
         </w:rPr>
-        <w:t>19431</w:t>
-      </w:r>
-      <w:r>
-        <w:rPr>
-          <w:rFonts w:hint="default" w:ascii="宋体" w:hAnsi="宋体" w:eastAsia="宋体"/>
-          <w:color w:val="auto"/>
-          <w:sz w:val="21"/>
-          <w:highlight w:val="none"/>
-        </w:rPr>
-        <w:t>】</w:t>
+        <w:instrText xml:space="preserve"> HYPERLINK "E:/tools/english/Youdao/Dict/8.4.0.0/resultui/html/index.html" \l "/javascript:;" </w:instrText>
+      </w:r>
+      <w:r>
+        <w:rPr>
+          <w:rFonts w:hint="default" w:ascii="Times New Roman" w:hAnsi="Times New Roman" w:eastAsia="Times New Roman"/>
+          <w:color w:val="auto"/>
+          <w:sz w:val="21"/>
+          <w:highlight w:val="none"/>
+        </w:rPr>
+        <w:fldChar w:fldCharType="separate"/>
+      </w:r>
+      <w:r>
+        <w:rPr>
+          <w:rFonts w:hint="default" w:ascii="Times New Roman" w:hAnsi="Times New Roman" w:eastAsia="Times New Roman"/>
+          <w:color w:val="auto"/>
+          <w:sz w:val="21"/>
+          <w:highlight w:val="none"/>
+        </w:rPr>
+        <w:t>evincible</w:t>
+      </w:r>
+      <w:r>
+        <w:rPr>
+          <w:rFonts w:hint="default" w:ascii="Times New Roman" w:hAnsi="Times New Roman" w:eastAsia="Times New Roman"/>
+          <w:color w:val="auto"/>
+          <w:sz w:val="21"/>
+          <w:highlight w:val="none"/>
+        </w:rPr>
+        <w:fldChar w:fldCharType="end"/>
+      </w:r>
+      <w:r>
+        <w:rPr>
+          <w:rFonts w:hint="default" w:ascii="Times New Roman" w:hAnsi="Times New Roman" w:eastAsia="Times New Roman"/>
+          <w:color w:val="auto"/>
+          <w:sz w:val="21"/>
+          <w:highlight w:val="none"/>
+        </w:rPr>
+        <w:t> 可表明的</w:t>
       </w:r>
     </w:p>
     <w:p>
@@ -7305,7 +7360,7 @@
           <w:highlight w:val="none"/>
           <w:lang w:val="en-US" w:eastAsia="zh-CN"/>
         </w:rPr>
-        <w:t>e向外+-vinc-胜利--表明，显示+e动词后缀</w:t>
+        <w:t>evince+ible形容词后缀</w:t>
       </w:r>
       <w:r>
         <w:rPr>
@@ -7324,65 +7379,30 @@
         <w:spacing w:beforeLines="0" w:afterLines="0"/>
         <w:jc w:val="left"/>
         <w:rPr>
-          <w:rFonts w:hint="default" w:ascii="Times New Roman" w:hAnsi="Times New Roman" w:eastAsia="Times New Roman"/>
-          <w:color w:val="auto"/>
-          <w:sz w:val="21"/>
-          <w:highlight w:val="none"/>
-        </w:rPr>
-      </w:pPr>
-      <w:r>
-        <w:rPr>
-          <w:rFonts w:hint="default" w:ascii="Times New Roman" w:hAnsi="Times New Roman" w:eastAsia="Times New Roman"/>
-          <w:color w:val="auto"/>
-          <w:sz w:val="21"/>
-          <w:highlight w:val="none"/>
-        </w:rPr>
-        <w:fldChar w:fldCharType="begin"/>
-      </w:r>
-      <w:r>
-        <w:rPr>
-          <w:rFonts w:hint="default" w:ascii="Times New Roman" w:hAnsi="Times New Roman" w:eastAsia="Times New Roman"/>
-          <w:color w:val="auto"/>
-          <w:sz w:val="21"/>
-          <w:highlight w:val="none"/>
-        </w:rPr>
-        <w:instrText xml:space="preserve"> HYPERLINK "E:/tools/english/Youdao/Dict/8.4.0.0/resultui/html/index.html" \l "/javascript:;" </w:instrText>
-      </w:r>
-      <w:r>
-        <w:rPr>
-          <w:rFonts w:hint="default" w:ascii="Times New Roman" w:hAnsi="Times New Roman" w:eastAsia="Times New Roman"/>
-          <w:color w:val="auto"/>
-          <w:sz w:val="21"/>
-          <w:highlight w:val="none"/>
-        </w:rPr>
-        <w:fldChar w:fldCharType="separate"/>
-      </w:r>
-      <w:r>
-        <w:rPr>
-          <w:rFonts w:hint="default" w:ascii="Times New Roman" w:hAnsi="Times New Roman" w:eastAsia="Times New Roman"/>
-          <w:color w:val="auto"/>
-          <w:sz w:val="21"/>
-          <w:highlight w:val="none"/>
-        </w:rPr>
-        <w:t>evincible</w:t>
-      </w:r>
-      <w:r>
-        <w:rPr>
-          <w:rFonts w:hint="default" w:ascii="Times New Roman" w:hAnsi="Times New Roman" w:eastAsia="Times New Roman"/>
-          <w:color w:val="auto"/>
-          <w:sz w:val="21"/>
-          <w:highlight w:val="none"/>
-        </w:rPr>
-        <w:fldChar w:fldCharType="end"/>
-      </w:r>
-      <w:r>
-        <w:rPr>
-          <w:rFonts w:hint="default" w:ascii="Times New Roman" w:hAnsi="Times New Roman" w:eastAsia="Times New Roman"/>
-          <w:color w:val="auto"/>
-          <w:sz w:val="21"/>
-          <w:highlight w:val="none"/>
-        </w:rPr>
-        <w:t> 可表明的可证明的</w:t>
+          <w:rFonts w:hint="eastAsia" w:ascii="Times New Roman" w:hAnsi="Times New Roman" w:eastAsia="Times New Roman"/>
+          <w:color w:val="auto"/>
+          <w:sz w:val="21"/>
+          <w:highlight w:val="none"/>
+        </w:rPr>
+      </w:pPr>
+      <w:r>
+        <w:rPr>
+          <w:rFonts w:hint="eastAsia" w:ascii="Times New Roman" w:hAnsi="Times New Roman" w:eastAsia="Times New Roman"/>
+          <w:color w:val="auto"/>
+          <w:sz w:val="21"/>
+          <w:highlight w:val="none"/>
+          <w:lang w:val="en-US" w:eastAsia="zh-CN"/>
+        </w:rPr>
+        <w:t xml:space="preserve">evincive </w:t>
+      </w:r>
+      <w:r>
+        <w:rPr>
+          <w:rFonts w:hint="eastAsia" w:ascii="Times New Roman" w:hAnsi="Times New Roman" w:eastAsia="Times New Roman"/>
+          <w:color w:val="auto"/>
+          <w:sz w:val="21"/>
+          <w:highlight w:val="none"/>
+        </w:rPr>
+        <w:t>adj. 显示的；证明性的；表明的</w:t>
       </w:r>
     </w:p>
     <w:p>
@@ -7418,7 +7438,7 @@
           <w:highlight w:val="none"/>
           <w:lang w:val="en-US" w:eastAsia="zh-CN"/>
         </w:rPr>
-        <w:t>evince+ible形容词后缀</w:t>
+        <w:t>evince+ive形容词后缀</w:t>
       </w:r>
       <w:r>
         <w:rPr>
@@ -7437,30 +7457,95 @@
         <w:spacing w:beforeLines="0" w:afterLines="0"/>
         <w:jc w:val="left"/>
         <w:rPr>
-          <w:rFonts w:hint="eastAsia" w:ascii="Times New Roman" w:hAnsi="Times New Roman" w:eastAsia="Times New Roman"/>
-          <w:color w:val="auto"/>
-          <w:sz w:val="21"/>
-          <w:highlight w:val="none"/>
-        </w:rPr>
-      </w:pPr>
-      <w:r>
-        <w:rPr>
-          <w:rFonts w:hint="eastAsia" w:ascii="Times New Roman" w:hAnsi="Times New Roman" w:eastAsia="Times New Roman"/>
-          <w:color w:val="auto"/>
-          <w:sz w:val="21"/>
-          <w:highlight w:val="none"/>
-          <w:lang w:val="en-US" w:eastAsia="zh-CN"/>
-        </w:rPr>
-        <w:t xml:space="preserve">evincive </w:t>
-      </w:r>
-      <w:r>
-        <w:rPr>
-          <w:rFonts w:hint="eastAsia" w:ascii="Times New Roman" w:hAnsi="Times New Roman" w:eastAsia="Times New Roman"/>
-          <w:color w:val="auto"/>
-          <w:sz w:val="21"/>
-          <w:highlight w:val="none"/>
-        </w:rPr>
-        <w:t>adj. 显示的；证明性的；表明的</w:t>
+          <w:rFonts w:hint="eastAsia" w:ascii="宋体" w:eastAsia="宋体" w:cs="宋体"/>
+          <w:color w:val="FF0000"/>
+          <w:sz w:val="21"/>
+          <w:szCs w:val="21"/>
+          <w:highlight w:val="none"/>
+          <w:lang w:val="en-US" w:eastAsia="zh-CN"/>
+        </w:rPr>
+      </w:pPr>
+    </w:p>
+    <w:p>
+      <w:pPr>
+        <w:pStyle w:val="6"/>
+        <w:rPr>
+          <w:rFonts w:hint="default" w:ascii="宋体" w:hAnsi="宋体" w:eastAsia="宋体"/>
+          <w:color w:val="auto"/>
+          <w:sz w:val="21"/>
+          <w:highlight w:val="none"/>
+        </w:rPr>
+      </w:pPr>
+      <w:r>
+        <w:rPr>
+          <w:rFonts w:hint="default" w:ascii="Times New Roman" w:hAnsi="Times New Roman" w:eastAsia="Times New Roman"/>
+          <w:color w:val="auto"/>
+          <w:sz w:val="21"/>
+          <w:highlight w:val="yellow"/>
+        </w:rPr>
+        <w:t>vincible</w:t>
+      </w:r>
+      <w:r>
+        <w:rPr>
+          <w:rFonts w:hint="default" w:ascii="Times New Roman" w:hAnsi="Times New Roman" w:eastAsia="Times New Roman"/>
+          <w:color w:val="auto"/>
+          <w:sz w:val="21"/>
+          <w:highlight w:val="none"/>
+        </w:rPr>
+        <w:t xml:space="preserve"> ['vɪnsɪb(ə)l] adj. </w:t>
+      </w:r>
+      <w:r>
+        <w:rPr>
+          <w:rFonts w:hint="default" w:ascii="宋体" w:hAnsi="宋体" w:eastAsia="宋体"/>
+          <w:color w:val="auto"/>
+          <w:sz w:val="21"/>
+          <w:highlight w:val="none"/>
+        </w:rPr>
+        <w:t>可征服的，易克服的</w:t>
+      </w:r>
+    </w:p>
+    <w:p>
+      <w:pPr>
+        <w:pStyle w:val="6"/>
+        <w:rPr>
+          <w:rFonts w:hint="default" w:ascii="宋体" w:hAnsi="宋体" w:eastAsia="宋体"/>
+          <w:color w:val="auto"/>
+          <w:sz w:val="21"/>
+          <w:highlight w:val="none"/>
+        </w:rPr>
+      </w:pPr>
+      <w:r>
+        <w:rPr>
+          <w:rFonts w:hint="eastAsia" w:ascii="宋体" w:eastAsia="宋体" w:cs="宋体"/>
+          <w:color w:val="FF0000"/>
+          <w:sz w:val="21"/>
+          <w:szCs w:val="21"/>
+          <w:highlight w:val="none"/>
+          <w:lang w:eastAsia="zh-CN"/>
+        </w:rPr>
+        <w:t>【</w:t>
+      </w:r>
+      <w:r>
+        <w:rPr>
+          <w:rFonts w:hint="eastAsia" w:ascii="宋体" w:eastAsia="宋体" w:cs="宋体"/>
+          <w:color w:val="FF0000"/>
+          <w:sz w:val="21"/>
+          <w:szCs w:val="21"/>
+          <w:highlight w:val="none"/>
+          <w:lang w:val="en-US" w:eastAsia="zh-CN"/>
+        </w:rPr>
+        <w:t>vinc征服+-ible=able，形容词后缀，表能...的</w:t>
+      </w:r>
+      <w:r>
+        <w:rPr>
+          <w:rFonts w:hint="eastAsia" w:ascii="宋体" w:eastAsia="宋体" w:cs="宋体"/>
+          <w:color w:val="FF0000"/>
+          <w:sz w:val="21"/>
+          <w:szCs w:val="21"/>
+          <w:highlight w:val="none"/>
+          <w:lang w:eastAsia="zh-CN"/>
+        </w:rPr>
+        <w:t>】</w:t>
       </w:r>
     </w:p>
     <w:p>
@@ -7468,44 +7553,45 @@
         <w:spacing w:beforeLines="0" w:afterLines="0"/>
         <w:jc w:val="left"/>
         <w:rPr>
-          <w:rFonts w:hint="eastAsia" w:ascii="宋体" w:eastAsia="宋体" w:cs="宋体"/>
-          <w:color w:val="FF0000"/>
-          <w:sz w:val="21"/>
-          <w:szCs w:val="21"/>
-          <w:highlight w:val="none"/>
-          <w:lang w:eastAsia="zh-CN"/>
-        </w:rPr>
-      </w:pPr>
-      <w:r>
-        <w:rPr>
-          <w:rFonts w:hint="eastAsia" w:ascii="宋体" w:eastAsia="宋体" w:cs="宋体"/>
-          <w:color w:val="FF0000"/>
-          <w:sz w:val="21"/>
-          <w:szCs w:val="21"/>
-          <w:highlight w:val="none"/>
-          <w:lang w:eastAsia="zh-CN"/>
-        </w:rPr>
-        <w:t>【</w:t>
-      </w:r>
-      <w:r>
-        <w:rPr>
-          <w:rFonts w:hint="eastAsia" w:ascii="宋体" w:eastAsia="宋体" w:cs="宋体"/>
-          <w:color w:val="FF0000"/>
-          <w:sz w:val="21"/>
-          <w:szCs w:val="21"/>
-          <w:highlight w:val="none"/>
-          <w:lang w:val="en-US" w:eastAsia="zh-CN"/>
-        </w:rPr>
-        <w:t>evince+ive形容词后缀</w:t>
-      </w:r>
-      <w:r>
-        <w:rPr>
-          <w:rFonts w:hint="eastAsia" w:ascii="宋体" w:eastAsia="宋体" w:cs="宋体"/>
-          <w:color w:val="FF0000"/>
-          <w:sz w:val="21"/>
-          <w:szCs w:val="21"/>
-          <w:highlight w:val="none"/>
-          <w:lang w:eastAsia="zh-CN"/>
+          <w:rFonts w:hint="default" w:ascii="宋体" w:hAnsi="宋体" w:eastAsia="宋体"/>
+          <w:color w:val="auto"/>
+          <w:sz w:val="21"/>
+          <w:highlight w:val="none"/>
+        </w:rPr>
+      </w:pPr>
+      <w:r>
+        <w:rPr>
+          <w:rFonts w:hint="default" w:ascii="Times New Roman" w:hAnsi="Times New Roman" w:eastAsia="Times New Roman"/>
+          <w:color w:val="auto"/>
+          <w:sz w:val="21"/>
+          <w:highlight w:val="none"/>
+        </w:rPr>
+        <w:t xml:space="preserve">invincible [ɪn'vɪnsɪb(ə)l] adj. </w:t>
+      </w:r>
+      <w:r>
+        <w:rPr>
+          <w:rFonts w:hint="default" w:ascii="宋体" w:hAnsi="宋体" w:eastAsia="宋体"/>
+          <w:color w:val="auto"/>
+          <w:sz w:val="21"/>
+          <w:highlight w:val="none"/>
+        </w:rPr>
+        <w:t>无敌的；不能征服的【词频</w:t>
+      </w:r>
+      <w:r>
+        <w:rPr>
+          <w:rFonts w:hint="default" w:ascii="Times New Roman" w:hAnsi="Times New Roman" w:eastAsia="Times New Roman"/>
+          <w:color w:val="auto"/>
+          <w:sz w:val="21"/>
+          <w:highlight w:val="none"/>
+        </w:rPr>
+        <w:t>15520</w:t>
+      </w:r>
+      <w:r>
+        <w:rPr>
+          <w:rFonts w:hint="default" w:ascii="宋体" w:hAnsi="宋体" w:eastAsia="宋体"/>
+          <w:color w:val="auto"/>
+          <w:sz w:val="21"/>
+          <w:highlight w:val="none"/>
         </w:rPr>
         <w:t>】</w:t>
       </w:r>
@@ -7515,19 +7601,6 @@
         <w:spacing w:beforeLines="0" w:afterLines="0"/>
         <w:jc w:val="left"/>
         <w:rPr>
-          <w:rFonts w:hint="eastAsia" w:ascii="宋体" w:eastAsia="宋体" w:cs="宋体"/>
-          <w:color w:val="FF0000"/>
-          <w:sz w:val="21"/>
-          <w:szCs w:val="21"/>
-          <w:highlight w:val="none"/>
-          <w:lang w:val="en-US" w:eastAsia="zh-CN"/>
-        </w:rPr>
-      </w:pPr>
-    </w:p>
-    <w:p>
-      <w:pPr>
-        <w:pStyle w:val="6"/>
-        <w:rPr>
           <w:rFonts w:hint="default" w:ascii="宋体" w:hAnsi="宋体" w:eastAsia="宋体"/>
           <w:color w:val="auto"/>
           <w:sz w:val="21"/>
@@ -7536,44 +7609,6 @@
       </w:pPr>
       <w:r>
         <w:rPr>
-          <w:rFonts w:hint="default" w:ascii="Times New Roman" w:hAnsi="Times New Roman" w:eastAsia="Times New Roman"/>
-          <w:color w:val="auto"/>
-          <w:sz w:val="21"/>
-          <w:highlight w:val="yellow"/>
-        </w:rPr>
-        <w:t>vincible</w:t>
-      </w:r>
-      <w:r>
-        <w:rPr>
-          <w:rFonts w:hint="default" w:ascii="Times New Roman" w:hAnsi="Times New Roman" w:eastAsia="Times New Roman"/>
-          <w:color w:val="auto"/>
-          <w:sz w:val="21"/>
-          <w:highlight w:val="none"/>
-        </w:rPr>
-        <w:t xml:space="preserve"> ['vɪnsɪb(ə)l] adj. </w:t>
-      </w:r>
-      <w:r>
-        <w:rPr>
-          <w:rFonts w:hint="default" w:ascii="宋体" w:hAnsi="宋体" w:eastAsia="宋体"/>
-          <w:color w:val="auto"/>
-          <w:sz w:val="21"/>
-          <w:highlight w:val="none"/>
-        </w:rPr>
-        <w:t>可征服的，易克服的</w:t>
-      </w:r>
-    </w:p>
-    <w:p>
-      <w:pPr>
-        <w:pStyle w:val="6"/>
-        <w:rPr>
-          <w:rFonts w:hint="default" w:ascii="宋体" w:hAnsi="宋体" w:eastAsia="宋体"/>
-          <w:color w:val="auto"/>
-          <w:sz w:val="21"/>
-          <w:highlight w:val="none"/>
-        </w:rPr>
-      </w:pPr>
-      <w:r>
-        <w:rPr>
           <w:rFonts w:hint="eastAsia" w:ascii="宋体" w:eastAsia="宋体" w:cs="宋体"/>
           <w:color w:val="FF0000"/>
           <w:sz w:val="21"/>
@@ -7592,7 +7627,7 @@
           <w:highlight w:val="none"/>
           <w:lang w:val="en-US" w:eastAsia="zh-CN"/>
         </w:rPr>
-        <w:t>vinc征服+-ible=able，形容词后缀，表能...的</w:t>
+        <w:t>in-否定+vincible</w:t>
       </w:r>
       <w:r>
         <w:rPr>
@@ -7624,7 +7659,7 @@
           <w:sz w:val="21"/>
           <w:highlight w:val="none"/>
         </w:rPr>
-        <w:t xml:space="preserve">invincible [ɪn'vɪnsɪb(ə)l] adj. </w:t>
+        <w:t xml:space="preserve">invincibility [ɪn,vɪnsə'bɪləti] n. </w:t>
       </w:r>
       <w:r>
         <w:rPr>
@@ -7633,7 +7668,7 @@
           <w:sz w:val="21"/>
           <w:highlight w:val="none"/>
         </w:rPr>
-        <w:t>无敌的；不能征服的【词频</w:t>
+        <w:t>无敌；不可战胜【词频</w:t>
       </w:r>
       <w:r>
         <w:rPr>
@@ -7642,7 +7677,7 @@
           <w:sz w:val="21"/>
           <w:highlight w:val="none"/>
         </w:rPr>
-        <w:t>15520</w:t>
+        <w:t>28489</w:t>
       </w:r>
       <w:r>
         <w:rPr>
@@ -7659,10 +7694,12 @@
         <w:spacing w:beforeLines="0" w:afterLines="0"/>
         <w:jc w:val="left"/>
         <w:rPr>
-          <w:rFonts w:hint="default" w:ascii="宋体" w:hAnsi="宋体" w:eastAsia="宋体"/>
-          <w:color w:val="auto"/>
-          <w:sz w:val="21"/>
-          <w:highlight w:val="none"/>
+          <w:rFonts w:hint="eastAsia" w:ascii="宋体" w:eastAsia="宋体" w:cs="宋体"/>
+          <w:color w:val="FF0000"/>
+          <w:sz w:val="21"/>
+          <w:szCs w:val="21"/>
+          <w:highlight w:val="none"/>
+          <w:lang w:val="en-US" w:eastAsia="zh-CN"/>
         </w:rPr>
       </w:pPr>
       <w:r>
@@ -7685,18 +7722,7 @@
           <w:highlight w:val="none"/>
           <w:lang w:val="en-US" w:eastAsia="zh-CN"/>
         </w:rPr>
-        <w:t>in-否定+vincible</w:t>
-      </w:r>
-      <w:r>
-        <w:rPr>
-          <w:rFonts w:hint="eastAsia" w:ascii="宋体" w:eastAsia="宋体" w:cs="宋体"/>
-          <w:color w:val="FF0000"/>
-          <w:sz w:val="21"/>
-          <w:szCs w:val="21"/>
-          <w:highlight w:val="none"/>
-          <w:lang w:eastAsia="zh-CN"/>
-        </w:rPr>
-        <w:t>】</w:t>
+        <w:t>invincible+i连字符+ty名词后缀，</w:t>
       </w:r>
     </w:p>
     <w:p>
@@ -7712,12 +7738,45 @@
       </w:pPr>
       <w:r>
         <w:rPr>
+          <w:rFonts w:hint="eastAsia" w:ascii="宋体" w:eastAsia="宋体" w:cs="宋体"/>
+          <w:color w:val="FF0000"/>
+          <w:sz w:val="21"/>
+          <w:szCs w:val="21"/>
+          <w:highlight w:val="none"/>
+          <w:lang w:val="en-US" w:eastAsia="zh-CN"/>
+        </w:rPr>
+        <w:t>常用复合后缀，-ible+-i-+-ty=l和e交换=ibelity-&gt;然后e变i加ty=-ibility==-ability</w:t>
+      </w:r>
+      <w:r>
+        <w:rPr>
+          <w:rFonts w:hint="eastAsia" w:ascii="宋体" w:eastAsia="宋体" w:cs="宋体"/>
+          <w:color w:val="FF0000"/>
+          <w:sz w:val="21"/>
+          <w:szCs w:val="21"/>
+          <w:highlight w:val="none"/>
+          <w:lang w:eastAsia="zh-CN"/>
+        </w:rPr>
+        <w:t>】</w:t>
+      </w:r>
+    </w:p>
+    <w:p>
+      <w:pPr>
+        <w:pStyle w:val="6"/>
+        <w:rPr>
+          <w:rFonts w:hint="default" w:ascii="宋体" w:hAnsi="宋体" w:eastAsia="宋体"/>
+          <w:color w:val="auto"/>
+          <w:sz w:val="21"/>
+          <w:highlight w:val="none"/>
+        </w:rPr>
+      </w:pPr>
+      <w:r>
+        <w:rPr>
           <w:rFonts w:hint="default" w:ascii="Times New Roman" w:hAnsi="Times New Roman" w:eastAsia="Times New Roman"/>
           <w:color w:val="auto"/>
           <w:sz w:val="21"/>
           <w:highlight w:val="none"/>
         </w:rPr>
-        <w:t xml:space="preserve">invincibility [ɪn,vɪnsə'bɪləti] n. </w:t>
+        <w:t>vincristine [vɪn'krɪstiːn] n. [</w:t>
       </w:r>
       <w:r>
         <w:rPr>
@@ -7726,7 +7785,7 @@
           <w:sz w:val="21"/>
           <w:highlight w:val="none"/>
         </w:rPr>
-        <w:t>无敌；不可战胜【词频</w:t>
+        <w:t>药</w:t>
       </w:r>
       <w:r>
         <w:rPr>
@@ -7735,7 +7794,25 @@
           <w:sz w:val="21"/>
           <w:highlight w:val="none"/>
         </w:rPr>
-        <w:t>28489</w:t>
+        <w:t xml:space="preserve">] </w:t>
+      </w:r>
+      <w:r>
+        <w:rPr>
+          <w:rFonts w:hint="default" w:ascii="宋体" w:hAnsi="宋体" w:eastAsia="宋体"/>
+          <w:color w:val="auto"/>
+          <w:sz w:val="21"/>
+          <w:highlight w:val="none"/>
+        </w:rPr>
+        <w:t>长春新碱（一种抗肿瘤药）【词频</w:t>
+      </w:r>
+      <w:r>
+        <w:rPr>
+          <w:rFonts w:hint="default" w:ascii="Times New Roman" w:hAnsi="Times New Roman" w:eastAsia="Times New Roman"/>
+          <w:color w:val="auto"/>
+          <w:sz w:val="21"/>
+          <w:highlight w:val="none"/>
+        </w:rPr>
+        <w:t>58822</w:t>
       </w:r>
       <w:r>
         <w:rPr>
@@ -7752,14 +7829,13 @@
         <w:spacing w:beforeLines="0" w:afterLines="0"/>
         <w:jc w:val="left"/>
         <w:rPr>
-          <w:rFonts w:hint="eastAsia" w:ascii="宋体" w:eastAsia="宋体" w:cs="宋体"/>
-          <w:color w:val="FF0000"/>
-          <w:sz w:val="21"/>
-          <w:szCs w:val="21"/>
-          <w:highlight w:val="none"/>
-          <w:lang w:val="en-US" w:eastAsia="zh-CN"/>
-        </w:rPr>
-      </w:pPr>
+          <w:rFonts w:hint="default" w:ascii="宋体" w:hAnsi="宋体" w:eastAsia="宋体"/>
+          <w:color w:val="auto"/>
+          <w:sz w:val="21"/>
+          <w:highlight w:val="none"/>
+        </w:rPr>
+      </w:pPr>
+      <w:bookmarkStart w:id="2" w:name="_GoBack"/>
       <w:r>
         <w:rPr>
           <w:rFonts w:hint="eastAsia" w:ascii="宋体" w:eastAsia="宋体" w:cs="宋体"/>
@@ -7780,30 +7856,7 @@
           <w:highlight w:val="none"/>
           <w:lang w:val="en-US" w:eastAsia="zh-CN"/>
         </w:rPr>
-        <w:t>invincible+i连字符+ty名词后缀，</w:t>
-      </w:r>
-    </w:p>
-    <w:p>
-      <w:pPr>
-        <w:spacing w:beforeLines="0" w:afterLines="0"/>
-        <w:jc w:val="left"/>
-        <w:rPr>
-          <w:rFonts w:hint="default" w:ascii="宋体" w:hAnsi="宋体" w:eastAsia="宋体"/>
-          <w:color w:val="auto"/>
-          <w:sz w:val="21"/>
-          <w:highlight w:val="none"/>
-        </w:rPr>
-      </w:pPr>
-      <w:r>
-        <w:rPr>
-          <w:rFonts w:hint="eastAsia" w:ascii="宋体" w:eastAsia="宋体" w:cs="宋体"/>
-          <w:color w:val="FF0000"/>
-          <w:sz w:val="21"/>
-          <w:szCs w:val="21"/>
-          <w:highlight w:val="none"/>
-          <w:lang w:val="en-US" w:eastAsia="zh-CN"/>
-        </w:rPr>
-        <w:t>常用复合后缀，-ible+-i-+-ty=l和e交换=ibelity-&gt;然后e变i加ty=-ibility==-ability</w:t>
+        <w:t>-vinc-征服-抗击+rist肿瘤+-ine名词后缀</w:t>
       </w:r>
       <w:r>
         <w:rPr>
@@ -7817,116 +7870,7 @@
         <w:t>】</w:t>
       </w:r>
     </w:p>
-    <w:p>
-      <w:pPr>
-        <w:pStyle w:val="6"/>
-        <w:rPr>
-          <w:rFonts w:hint="default" w:ascii="宋体" w:hAnsi="宋体" w:eastAsia="宋体"/>
-          <w:color w:val="auto"/>
-          <w:sz w:val="21"/>
-          <w:highlight w:val="none"/>
-        </w:rPr>
-      </w:pPr>
-      <w:r>
-        <w:rPr>
-          <w:rFonts w:hint="default" w:ascii="Times New Roman" w:hAnsi="Times New Roman" w:eastAsia="Times New Roman"/>
-          <w:color w:val="auto"/>
-          <w:sz w:val="21"/>
-          <w:highlight w:val="none"/>
-        </w:rPr>
-        <w:t>vincristine [vɪn'krɪstiːn] n. [</w:t>
-      </w:r>
-      <w:r>
-        <w:rPr>
-          <w:rFonts w:hint="default" w:ascii="宋体" w:hAnsi="宋体" w:eastAsia="宋体"/>
-          <w:color w:val="auto"/>
-          <w:sz w:val="21"/>
-          <w:highlight w:val="none"/>
-        </w:rPr>
-        <w:t>药</w:t>
-      </w:r>
-      <w:r>
-        <w:rPr>
-          <w:rFonts w:hint="default" w:ascii="Times New Roman" w:hAnsi="Times New Roman" w:eastAsia="Times New Roman"/>
-          <w:color w:val="auto"/>
-          <w:sz w:val="21"/>
-          <w:highlight w:val="none"/>
-        </w:rPr>
-        <w:t xml:space="preserve">] </w:t>
-      </w:r>
-      <w:r>
-        <w:rPr>
-          <w:rFonts w:hint="default" w:ascii="宋体" w:hAnsi="宋体" w:eastAsia="宋体"/>
-          <w:color w:val="auto"/>
-          <w:sz w:val="21"/>
-          <w:highlight w:val="none"/>
-        </w:rPr>
-        <w:t>长春新碱（一种抗肿瘤药）【词频</w:t>
-      </w:r>
-      <w:r>
-        <w:rPr>
-          <w:rFonts w:hint="default" w:ascii="Times New Roman" w:hAnsi="Times New Roman" w:eastAsia="Times New Roman"/>
-          <w:color w:val="auto"/>
-          <w:sz w:val="21"/>
-          <w:highlight w:val="none"/>
-        </w:rPr>
-        <w:t>58822</w:t>
-      </w:r>
-      <w:r>
-        <w:rPr>
-          <w:rFonts w:hint="default" w:ascii="宋体" w:hAnsi="宋体" w:eastAsia="宋体"/>
-          <w:color w:val="auto"/>
-          <w:sz w:val="21"/>
-          <w:highlight w:val="none"/>
-        </w:rPr>
-        <w:t>】</w:t>
-      </w:r>
-    </w:p>
-    <w:p>
-      <w:pPr>
-        <w:spacing w:beforeLines="0" w:afterLines="0"/>
-        <w:jc w:val="left"/>
-        <w:rPr>
-          <w:rFonts w:hint="default" w:ascii="宋体" w:hAnsi="宋体" w:eastAsia="宋体"/>
-          <w:color w:val="auto"/>
-          <w:sz w:val="21"/>
-          <w:highlight w:val="none"/>
-        </w:rPr>
-      </w:pPr>
-      <w:r>
-        <w:rPr>
-          <w:rFonts w:hint="eastAsia" w:ascii="宋体" w:eastAsia="宋体" w:cs="宋体"/>
-          <w:color w:val="FF0000"/>
-          <w:sz w:val="21"/>
-          <w:szCs w:val="21"/>
-          <w:highlight w:val="none"/>
-          <w:lang w:eastAsia="zh-CN"/>
-        </w:rPr>
-        <w:t>【</w:t>
-      </w:r>
-      <w:r>
-        <w:rPr>
-          <w:rFonts w:hint="eastAsia" w:ascii="宋体" w:eastAsia="宋体" w:cs="宋体"/>
-          <w:color w:val="FF0000"/>
-          <w:sz w:val="21"/>
-          <w:szCs w:val="21"/>
-          <w:highlight w:val="none"/>
-          <w:lang w:val="en-US" w:eastAsia="zh-CN"/>
-        </w:rPr>
-        <w:t>-vinc-征服-抗击+rist肿瘤+-ine名词后缀</w:t>
-      </w:r>
-      <w:r>
-        <w:rPr>
-          <w:rFonts w:hint="eastAsia" w:ascii="宋体" w:eastAsia="宋体" w:cs="宋体"/>
-          <w:color w:val="FF0000"/>
-          <w:sz w:val="21"/>
-          <w:szCs w:val="21"/>
-          <w:highlight w:val="none"/>
-          <w:lang w:eastAsia="zh-CN"/>
-        </w:rPr>
-        <w:t>】</w:t>
-      </w:r>
-    </w:p>
+    <w:bookmarkEnd w:id="2"/>
     <w:p>
       <w:pPr>
         <w:pStyle w:val="6"/>
@@ -8051,7 +7995,7 @@
     <w:lsdException w:uiPriority="99" w:name="Document Map"/>
     <w:lsdException w:uiPriority="99" w:name="Plain Text"/>
     <w:lsdException w:uiPriority="99" w:name="E-mail Signature"/>
-    <w:lsdException w:uiPriority="99" w:name="Normal (Web)"/>
+    <w:lsdException w:qFormat="1" w:uiPriority="99" w:name="Normal (Web)"/>
     <w:lsdException w:uiPriority="99" w:name="HTML Acronym"/>
     <w:lsdException w:uiPriority="99" w:name="HTML Address"/>
     <w:lsdException w:uiPriority="99" w:name="HTML Cite"/>
@@ -8252,6 +8196,7 @@
     <w:basedOn w:val="1"/>
     <w:semiHidden/>
     <w:unhideWhenUsed/>
+    <w:qFormat/>
     <w:uiPriority w:val="99"/>
     <w:rPr>
       <w:sz w:val="24"/>
